--- a/web/eq_hire.docx
+++ b/web/eq_hire.docx
@@ -30,15 +30,15 @@
         <w:tblInd w:w="0" w:type="dxa"/>
         <w:tblCellMar>
           <w:top w:w="0" w:type="dxa"/>
-          <w:left w:w="108" w:type="dxa"/>
+          <w:left w:w="118" w:type="dxa"/>
           <w:bottom w:w="0" w:type="dxa"/>
           <w:right w:w="108" w:type="dxa"/>
         </w:tblCellMar>
         <w:tblLook w:val="04a0"/>
       </w:tblPr>
       <w:tblGrid>
-        <w:gridCol w:w="8188"/>
-        <w:gridCol w:w="2799"/>
+        <w:gridCol w:w="8189"/>
+        <w:gridCol w:w="2798"/>
       </w:tblGrid>
       <w:tr>
         <w:trPr>
@@ -46,7 +46,7 @@
         </w:trPr>
         <w:tc>
           <w:tcPr>
-            <w:tcW w:w="8188" w:type="dxa"/>
+            <w:tcW w:w="8189" w:type="dxa"/>
             <w:tcBorders>
               <w:top w:val="nil"/>
               <w:left w:val="nil"/>
@@ -89,19 +89,13 @@
               <w:rPr>
                 <w:caps/>
               </w:rPr>
-              <w:t xml:space="preserve">№ </w:t>
-            </w:r>
-            <w:r>
-              <w:rPr>
-                <w:caps/>
-              </w:rPr>
-              <w:t>${id_app_eq}</w:t>
+              <w:t>№ ${id_app_eq}</w:t>
             </w:r>
           </w:p>
         </w:tc>
         <w:tc>
           <w:tcPr>
-            <w:tcW w:w="2799" w:type="dxa"/>
+            <w:tcW w:w="2798" w:type="dxa"/>
             <w:tcBorders>
               <w:top w:val="nil"/>
               <w:left w:val="nil"/>
@@ -217,7 +211,7 @@
         <w:tblInd w:w="0" w:type="dxa"/>
         <w:tblCellMar>
           <w:top w:w="0" w:type="dxa"/>
-          <w:left w:w="108" w:type="dxa"/>
+          <w:left w:w="118" w:type="dxa"/>
           <w:bottom w:w="0" w:type="dxa"/>
           <w:right w:w="108" w:type="dxa"/>
         </w:tblCellMar>
@@ -283,12 +277,18 @@
               </w:rPr>
               <w:t>${</w:t>
             </w:r>
-            <w:bookmarkStart w:id="1" w:name="__DdeLink__2375_1034874680"/>
+            <w:bookmarkStart w:id="1" w:name="__DdeLink__3560_1034874680"/>
             <w:r>
               <w:rPr>
                 <w:lang w:val="en-US"/>
               </w:rPr>
               <w:t>date_create</w:t>
+            </w:r>
+            <w:r>
+              <w:rPr>
+                <w:lang w:val="en-US"/>
+              </w:rPr>
+              <w:t>_app</w:t>
             </w:r>
             <w:bookmarkEnd w:id="1"/>
             <w:r>
@@ -356,23 +356,7 @@
           <w:sz w:val="21"/>
           <w:szCs w:val="21"/>
         </w:rPr>
-        <w:t>Арендатор: $</w:t>
-      </w:r>
-      <w:r>
-        <w:rPr>
-          <w:b/>
-          <w:sz w:val="21"/>
-          <w:szCs w:val="21"/>
-        </w:rPr>
-        <w:t>{fio}</w:t>
-      </w:r>
-      <w:r>
-        <w:rPr>
-          <w:b/>
-          <w:sz w:val="21"/>
-          <w:szCs w:val="21"/>
-        </w:rPr>
-        <w:t>,</w:t>
+        <w:t>Арендатор: ${fio},</w:t>
       </w:r>
       <w:r>
         <w:rPr>
@@ -383,18 +367,7 @@
           <w:szCs w:val="19"/>
           <w:shd w:fill="FFFFFF" w:val="clear"/>
         </w:rPr>
-        <w:t> $</w:t>
-      </w:r>
-      <w:r>
-        <w:rPr>
-          <w:rStyle w:val="Appleconvertedspace"/>
-          <w:rFonts w:cs="Arial" w:ascii="Arial" w:hAnsi="Arial"/>
-          <w:color w:val="222222"/>
-          <w:sz w:val="19"/>
-          <w:szCs w:val="19"/>
-          <w:shd w:fill="FFFFFF" w:val="clear"/>
-        </w:rPr>
-        <w:t>{birth}</w:t>
+        <w:t> ${birth}</w:t>
       </w:r>
       <w:r>
         <w:rPr>
@@ -487,7 +460,7 @@
       <w:tblPr>
         <w:tblW w:w="5000" w:type="pct"/>
         <w:jc w:val="left"/>
-        <w:tblInd w:w="0" w:type="dxa"/>
+        <w:tblInd w:w="-10" w:type="dxa"/>
         <w:tblBorders>
           <w:top w:val="single" w:sz="4" w:space="0" w:color="00000A"/>
           <w:left w:val="single" w:sz="4" w:space="0" w:color="00000A"/>
@@ -498,7 +471,7 @@
         </w:tblBorders>
         <w:tblCellMar>
           <w:top w:w="0" w:type="dxa"/>
-          <w:left w:w="108" w:type="dxa"/>
+          <w:left w:w="98" w:type="dxa"/>
           <w:bottom w:w="0" w:type="dxa"/>
           <w:right w:w="108" w:type="dxa"/>
         </w:tblCellMar>
@@ -528,7 +501,7 @@
             </w:tcBorders>
             <w:shd w:color="auto" w:fill="auto" w:val="clear"/>
             <w:tcMar>
-              <w:left w:w="108" w:type="dxa"/>
+              <w:left w:w="98" w:type="dxa"/>
             </w:tcMar>
             <w:vAlign w:val="center"/>
           </w:tcPr>
@@ -561,7 +534,7 @@
             </w:tcBorders>
             <w:shd w:color="auto" w:fill="auto" w:val="clear"/>
             <w:tcMar>
-              <w:left w:w="108" w:type="dxa"/>
+              <w:left w:w="98" w:type="dxa"/>
             </w:tcMar>
             <w:vAlign w:val="center"/>
           </w:tcPr>
@@ -594,7 +567,7 @@
             </w:tcBorders>
             <w:shd w:color="auto" w:fill="auto" w:val="clear"/>
             <w:tcMar>
-              <w:left w:w="108" w:type="dxa"/>
+              <w:left w:w="98" w:type="dxa"/>
             </w:tcMar>
             <w:vAlign w:val="center"/>
           </w:tcPr>
@@ -626,7 +599,7 @@
             </w:tcBorders>
             <w:shd w:fill="auto" w:val="clear"/>
             <w:tcMar>
-              <w:left w:w="108" w:type="dxa"/>
+              <w:left w:w="98" w:type="dxa"/>
             </w:tcMar>
           </w:tcPr>
           <w:p>
@@ -680,7 +653,7 @@
             </w:tcBorders>
             <w:shd w:color="auto" w:fill="auto" w:val="clear"/>
             <w:tcMar>
-              <w:left w:w="108" w:type="dxa"/>
+              <w:left w:w="98" w:type="dxa"/>
             </w:tcMar>
           </w:tcPr>
           <w:p>
@@ -712,7 +685,7 @@
             </w:tcBorders>
             <w:shd w:color="auto" w:fill="auto" w:val="clear"/>
             <w:tcMar>
-              <w:left w:w="108" w:type="dxa"/>
+              <w:left w:w="98" w:type="dxa"/>
             </w:tcMar>
           </w:tcPr>
           <w:p>
@@ -743,7 +716,7 @@
             </w:tcBorders>
             <w:shd w:color="auto" w:fill="auto" w:val="clear"/>
             <w:tcMar>
-              <w:left w:w="108" w:type="dxa"/>
+              <w:left w:w="98" w:type="dxa"/>
             </w:tcMar>
           </w:tcPr>
           <w:p>
@@ -776,7 +749,7 @@
             </w:tcBorders>
             <w:shd w:fill="auto" w:val="clear"/>
             <w:tcMar>
-              <w:left w:w="108" w:type="dxa"/>
+              <w:left w:w="98" w:type="dxa"/>
             </w:tcMar>
           </w:tcPr>
           <w:p>
@@ -892,14 +865,7 @@
           <w:sz w:val="21"/>
           <w:szCs w:val="21"/>
         </w:rPr>
-        <w:t xml:space="preserve">Срок аренды оборудования  составляет: </w:t>
-      </w:r>
-      <w:r>
-        <w:rPr>
-          <w:sz w:val="21"/>
-          <w:szCs w:val="21"/>
-        </w:rPr>
-        <w:t>${</w:t>
+        <w:t>Срок аренды оборудования  составляет: ${</w:t>
       </w:r>
       <w:bookmarkStart w:id="4" w:name="__DdeLink__2382_1034874680"/>
       <w:r>
@@ -915,14 +881,7 @@
           <w:sz w:val="21"/>
           <w:szCs w:val="21"/>
         </w:rPr>
-        <w:t>}</w:t>
-      </w:r>
-      <w:r>
-        <w:rPr>
-          <w:sz w:val="21"/>
-          <w:szCs w:val="21"/>
-        </w:rPr>
-        <w:t xml:space="preserve"> суток, с </w:t>
+        <w:t xml:space="preserve">} суток, с </w:t>
       </w:r>
       <w:r>
         <w:rPr>
@@ -1020,14 +979,7 @@
           <w:sz w:val="21"/>
           <w:szCs w:val="21"/>
         </w:rPr>
-        <w:t xml:space="preserve">Рыночная стоимость настоящего оборудования </w:t>
-      </w:r>
-      <w:r>
-        <w:rPr>
-          <w:sz w:val="21"/>
-          <w:szCs w:val="21"/>
-        </w:rPr>
-        <w:t>${</w:t>
+        <w:t>Рыночная стоимость настоящего оборудования ${</w:t>
       </w:r>
       <w:bookmarkStart w:id="7" w:name="__DdeLink__2398_1034874680"/>
       <w:r>
@@ -1043,14 +995,7 @@
           <w:sz w:val="21"/>
           <w:szCs w:val="21"/>
         </w:rPr>
-        <w:t>}</w:t>
-      </w:r>
-      <w:r>
-        <w:rPr>
-          <w:sz w:val="21"/>
-          <w:szCs w:val="21"/>
-        </w:rPr>
-        <w:t xml:space="preserve"> рублей.  </w:t>
+        <w:t xml:space="preserve">} рублей.  </w:t>
       </w:r>
     </w:p>
     <w:p>
@@ -1180,15 +1125,7 @@
       </w:pPr>
       <w:r>
         <w:rPr/>
-        <w:t xml:space="preserve">Арендатор обязан вывезти оборудование со склада Арендодателя по адресу: </w:t>
-      </w:r>
-      <w:r>
-        <w:rPr/>
-        <w:t>${branch}</w:t>
-      </w:r>
-      <w:r>
-        <w:rPr/>
-        <w:t xml:space="preserve"> и возвратить их своими силами и за свой счет.</w:t>
+        <w:t>Арендатор обязан вывезти оборудование со склада Арендодателя по адресу: ${branch} и возвратить их своими силами и за свой счет.</w:t>
       </w:r>
     </w:p>
     <w:p>
@@ -1323,14 +1260,7 @@
           <w:sz w:val="21"/>
           <w:szCs w:val="21"/>
         </w:rPr>
-        <w:t xml:space="preserve">-Арендатор обязан внести предоплату в размере </w:t>
-      </w:r>
-      <w:r>
-        <w:rPr>
-          <w:sz w:val="21"/>
-          <w:szCs w:val="21"/>
-        </w:rPr>
-        <w:t>${</w:t>
+        <w:t>-Арендатор обязан внести предоплату в размере ${</w:t>
       </w:r>
       <w:bookmarkStart w:id="9" w:name="__DdeLink__2389_1034874680"/>
       <w:r>
@@ -1346,14 +1276,7 @@
           <w:sz w:val="21"/>
           <w:szCs w:val="21"/>
         </w:rPr>
-        <w:t>}</w:t>
-      </w:r>
-      <w:r>
-        <w:rPr>
-          <w:sz w:val="21"/>
-          <w:szCs w:val="21"/>
-        </w:rPr>
-        <w:t xml:space="preserve"> руб.</w:t>
+        <w:t>} руб.</w:t>
       </w:r>
     </w:p>
     <w:p>
@@ -1878,7 +1801,7 @@
         <w:tblInd w:w="0" w:type="dxa"/>
         <w:tblCellMar>
           <w:top w:w="0" w:type="dxa"/>
-          <w:left w:w="108" w:type="dxa"/>
+          <w:left w:w="118" w:type="dxa"/>
           <w:bottom w:w="0" w:type="dxa"/>
           <w:right w:w="108" w:type="dxa"/>
         </w:tblCellMar>
@@ -2216,7 +2139,7 @@
         <w:tblInd w:w="0" w:type="dxa"/>
         <w:tblCellMar>
           <w:top w:w="0" w:type="dxa"/>
-          <w:left w:w="108" w:type="dxa"/>
+          <w:left w:w="118" w:type="dxa"/>
           <w:bottom w:w="0" w:type="dxa"/>
           <w:right w:w="108" w:type="dxa"/>
         </w:tblCellMar>
@@ -2357,21 +2280,7 @@
           <w:bCs/>
           <w:szCs w:val="20"/>
         </w:rPr>
-        <w:t xml:space="preserve">ИП КАСИМОВ АЙНУР РАСИМОВИЧ  и </w:t>
-      </w:r>
-      <w:r>
-        <w:rPr>
-          <w:bCs/>
-          <w:szCs w:val="20"/>
-        </w:rPr>
-        <w:t>${fio}</w:t>
-      </w:r>
-      <w:r>
-        <w:rPr>
-          <w:bCs/>
-          <w:szCs w:val="20"/>
-        </w:rPr>
-        <w:t>,</w:t>
+        <w:t>ИП КАСИМОВ АЙНУР РАСИМОВИЧ  и ${fio},</w:t>
       </w:r>
       <w:r>
         <w:rPr>
@@ -2412,28 +2321,14 @@
           <w:bCs/>
           <w:szCs w:val="20"/>
         </w:rPr>
-        <w:t xml:space="preserve">передает, а </w:t>
-      </w:r>
-      <w:r>
-        <w:rPr>
-          <w:bCs/>
-          <w:szCs w:val="20"/>
-        </w:rPr>
-        <w:t>${fio}</w:t>
-      </w:r>
-      <w:r>
-        <w:rPr>
-          <w:bCs/>
-          <w:szCs w:val="20"/>
-        </w:rPr>
-        <w:t xml:space="preserve"> принимает следующее оборудование:</w:t>
+        <w:t>передает, а ${fio} принимает следующее оборудование:</w:t>
       </w:r>
     </w:p>
     <w:tbl>
       <w:tblPr>
         <w:tblW w:w="5000" w:type="pct"/>
         <w:jc w:val="left"/>
-        <w:tblInd w:w="0" w:type="dxa"/>
+        <w:tblInd w:w="-10" w:type="dxa"/>
         <w:tblBorders>
           <w:top w:val="single" w:sz="4" w:space="0" w:color="00000A"/>
           <w:left w:val="single" w:sz="4" w:space="0" w:color="00000A"/>
@@ -2444,7 +2339,7 @@
         </w:tblBorders>
         <w:tblCellMar>
           <w:top w:w="0" w:type="dxa"/>
-          <w:left w:w="108" w:type="dxa"/>
+          <w:left w:w="98" w:type="dxa"/>
           <w:bottom w:w="0" w:type="dxa"/>
           <w:right w:w="108" w:type="dxa"/>
         </w:tblCellMar>
@@ -2474,7 +2369,7 @@
             </w:tcBorders>
             <w:shd w:color="auto" w:fill="auto" w:val="clear"/>
             <w:tcMar>
-              <w:left w:w="108" w:type="dxa"/>
+              <w:left w:w="98" w:type="dxa"/>
             </w:tcMar>
             <w:vAlign w:val="center"/>
           </w:tcPr>
@@ -2507,7 +2402,7 @@
             </w:tcBorders>
             <w:shd w:color="auto" w:fill="auto" w:val="clear"/>
             <w:tcMar>
-              <w:left w:w="108" w:type="dxa"/>
+              <w:left w:w="98" w:type="dxa"/>
             </w:tcMar>
             <w:vAlign w:val="center"/>
           </w:tcPr>
@@ -2540,7 +2435,7 @@
             </w:tcBorders>
             <w:shd w:color="auto" w:fill="auto" w:val="clear"/>
             <w:tcMar>
-              <w:left w:w="108" w:type="dxa"/>
+              <w:left w:w="98" w:type="dxa"/>
             </w:tcMar>
             <w:vAlign w:val="center"/>
           </w:tcPr>
@@ -2572,7 +2467,7 @@
             </w:tcBorders>
             <w:shd w:fill="auto" w:val="clear"/>
             <w:tcMar>
-              <w:left w:w="108" w:type="dxa"/>
+              <w:left w:w="98" w:type="dxa"/>
             </w:tcMar>
           </w:tcPr>
           <w:p>
@@ -2626,7 +2521,7 @@
             </w:tcBorders>
             <w:shd w:color="auto" w:fill="auto" w:val="clear"/>
             <w:tcMar>
-              <w:left w:w="108" w:type="dxa"/>
+              <w:left w:w="98" w:type="dxa"/>
             </w:tcMar>
           </w:tcPr>
           <w:p>
@@ -2658,7 +2553,7 @@
             </w:tcBorders>
             <w:shd w:color="auto" w:fill="auto" w:val="clear"/>
             <w:tcMar>
-              <w:left w:w="108" w:type="dxa"/>
+              <w:left w:w="98" w:type="dxa"/>
             </w:tcMar>
           </w:tcPr>
           <w:p>
@@ -2690,7 +2585,7 @@
             </w:tcBorders>
             <w:shd w:color="auto" w:fill="auto" w:val="clear"/>
             <w:tcMar>
-              <w:left w:w="108" w:type="dxa"/>
+              <w:left w:w="98" w:type="dxa"/>
             </w:tcMar>
           </w:tcPr>
           <w:p>
@@ -2723,7 +2618,7 @@
             </w:tcBorders>
             <w:shd w:fill="auto" w:val="clear"/>
             <w:tcMar>
-              <w:left w:w="108" w:type="dxa"/>
+              <w:left w:w="98" w:type="dxa"/>
             </w:tcMar>
           </w:tcPr>
           <w:p>
@@ -2766,66 +2661,31 @@
           <w:bCs/>
           <w:szCs w:val="20"/>
         </w:rPr>
-        <w:t xml:space="preserve">Оборудование передается в аренду на </w:t>
+        <w:t>Оборудование передается в аренду на ${count_day}</w:t>
+      </w:r>
+      <w:r>
+        <w:rPr/>
+        <w:t xml:space="preserve"> </w:t>
       </w:r>
       <w:r>
         <w:rPr>
           <w:bCs/>
           <w:szCs w:val="20"/>
         </w:rPr>
-        <w:t>${count_day}</w:t>
-      </w:r>
-      <w:r>
+        <w:t>суток согласно  договора  ${id_app_eq} от  ${date_create_app}</w:t>
+      </w:r>
+    </w:p>
+    <w:p>
+      <w:pPr>
+        <w:pStyle w:val="Normal"/>
         <w:rPr/>
-        <w:t xml:space="preserve"> </w:t>
-      </w:r>
+      </w:pPr>
       <w:r>
         <w:rPr>
           <w:bCs/>
           <w:szCs w:val="20"/>
         </w:rPr>
-        <w:t xml:space="preserve">суток согласно  договора  </w:t>
-      </w:r>
-      <w:r>
-        <w:rPr>
-          <w:bCs/>
-          <w:szCs w:val="20"/>
-        </w:rPr>
-        <w:t>${id_app_eq}</w:t>
-      </w:r>
-      <w:r>
-        <w:rPr>
-          <w:bCs/>
-          <w:szCs w:val="20"/>
-        </w:rPr>
-        <w:t xml:space="preserve"> от  </w:t>
-      </w:r>
-      <w:r>
-        <w:rPr>
-          <w:bCs/>
-          <w:szCs w:val="20"/>
-        </w:rPr>
-        <w:t>${date_create_app}</w:t>
-      </w:r>
-    </w:p>
-    <w:p>
-      <w:pPr>
-        <w:pStyle w:val="Normal"/>
-        <w:rPr/>
-      </w:pPr>
-      <w:r>
-        <w:rPr>
-          <w:bCs/>
-          <w:szCs w:val="20"/>
-        </w:rPr>
-        <w:t xml:space="preserve">Комплектность проверена. </w:t>
-      </w:r>
-      <w:r>
-        <w:rPr>
-          <w:bCs/>
-          <w:szCs w:val="20"/>
-        </w:rPr>
-        <w:t>${fio}</w:t>
+        <w:t>Комплектность проверена. ${fio}</w:t>
       </w:r>
       <w:r>
         <w:rPr/>
@@ -2862,7 +2722,7 @@
         <w:tblInd w:w="0" w:type="dxa"/>
         <w:tblCellMar>
           <w:top w:w="0" w:type="dxa"/>
-          <w:left w:w="108" w:type="dxa"/>
+          <w:left w:w="118" w:type="dxa"/>
           <w:bottom w:w="0" w:type="dxa"/>
           <w:right w:w="108" w:type="dxa"/>
         </w:tblCellMar>
@@ -3306,9 +3166,6 @@
       <w:lvlText w:val=""/>
       <w:lvlJc w:val="left"/>
       <w:pPr>
-        <w:tabs>
-          <w:tab w:val="num" w:pos="360"/>
-        </w:tabs>
         <w:ind w:left="1440" w:hanging="360"/>
       </w:pPr>
     </w:lvl>
@@ -3319,9 +3176,6 @@
       <w:lvlText w:val=""/>
       <w:lvlJc w:val="left"/>
       <w:pPr>
-        <w:tabs>
-          <w:tab w:val="num" w:pos="360"/>
-        </w:tabs>
         <w:ind w:left="1800" w:hanging="360"/>
       </w:pPr>
     </w:lvl>
@@ -3332,9 +3186,6 @@
       <w:lvlText w:val=""/>
       <w:lvlJc w:val="left"/>
       <w:pPr>
-        <w:tabs>
-          <w:tab w:val="num" w:pos="360"/>
-        </w:tabs>
         <w:ind w:left="2160" w:hanging="360"/>
       </w:pPr>
     </w:lvl>
@@ -3345,9 +3196,6 @@
       <w:lvlText w:val=""/>
       <w:lvlJc w:val="left"/>
       <w:pPr>
-        <w:tabs>
-          <w:tab w:val="num" w:pos="360"/>
-        </w:tabs>
         <w:ind w:left="2520" w:hanging="360"/>
       </w:pPr>
     </w:lvl>
@@ -3358,9 +3206,6 @@
       <w:lvlText w:val=""/>
       <w:lvlJc w:val="left"/>
       <w:pPr>
-        <w:tabs>
-          <w:tab w:val="num" w:pos="360"/>
-        </w:tabs>
         <w:ind w:left="2880" w:hanging="360"/>
       </w:pPr>
     </w:lvl>
@@ -3371,9 +3216,6 @@
       <w:lvlText w:val=""/>
       <w:lvlJc w:val="left"/>
       <w:pPr>
-        <w:tabs>
-          <w:tab w:val="num" w:pos="360"/>
-        </w:tabs>
         <w:ind w:left="3240" w:hanging="360"/>
       </w:pPr>
     </w:lvl>
@@ -3384,9 +3226,6 @@
       <w:lvlText w:val=""/>
       <w:lvlJc w:val="left"/>
       <w:pPr>
-        <w:tabs>
-          <w:tab w:val="num" w:pos="360"/>
-        </w:tabs>
         <w:ind w:left="3600" w:hanging="360"/>
       </w:pPr>
     </w:lvl>
@@ -3421,6 +3260,7 @@
       </w:pPr>
       <w:rPr>
         <w:rFonts w:ascii="Symbol" w:hAnsi="Symbol" w:cs="Symbol" w:hint="default"/>
+        <w:rFonts w:cs="Symbol"/>
       </w:rPr>
     </w:lvl>
     <w:lvl w:ilvl="2">
@@ -3652,6 +3492,7 @@
       </w:pPr>
       <w:rPr>
         <w:rFonts w:ascii="Symbol" w:hAnsi="Symbol" w:cs="Symbol" w:hint="default"/>
+        <w:rFonts w:cs="Symbol"/>
       </w:rPr>
     </w:lvl>
     <w:lvl w:ilvl="2">
@@ -4297,7 +4138,7 @@
     </w:pPr>
     <w:rPr>
       <w:rFonts w:ascii="Times New Roman" w:hAnsi="Times New Roman" w:eastAsia="Times New Roman" w:cs="Times New Roman"/>
-      <w:color w:val="auto"/>
+      <w:color w:val="00000A"/>
       <w:sz w:val="24"/>
       <w:szCs w:val="24"/>
       <w:lang w:val="ru-RU" w:eastAsia="ru-RU" w:bidi="ar-SA"/>
@@ -4360,6 +4201,98 @@
   </w:style>
   <w:style w:type="character" w:styleId="ListLabel5">
     <w:name w:val="ListLabel 5"/>
+    <w:qFormat/>
+    <w:rPr>
+      <w:b w:val="false"/>
+      <w:sz w:val="21"/>
+    </w:rPr>
+  </w:style>
+  <w:style w:type="character" w:styleId="ListLabel6">
+    <w:name w:val="ListLabel 6"/>
+    <w:qFormat/>
+    <w:rPr>
+      <w:b w:val="false"/>
+      <w:sz w:val="21"/>
+    </w:rPr>
+  </w:style>
+  <w:style w:type="character" w:styleId="ListLabel7">
+    <w:name w:val="ListLabel 7"/>
+    <w:qFormat/>
+    <w:rPr>
+      <w:rFonts w:cs="Symbol"/>
+    </w:rPr>
+  </w:style>
+  <w:style w:type="character" w:styleId="ListLabel8">
+    <w:name w:val="ListLabel 8"/>
+    <w:qFormat/>
+    <w:rPr>
+      <w:b w:val="false"/>
+      <w:sz w:val="21"/>
+    </w:rPr>
+  </w:style>
+  <w:style w:type="character" w:styleId="ListLabel9">
+    <w:name w:val="ListLabel 9"/>
+    <w:qFormat/>
+    <w:rPr>
+      <w:b/>
+      <w:sz w:val="21"/>
+    </w:rPr>
+  </w:style>
+  <w:style w:type="character" w:styleId="ListLabel10">
+    <w:name w:val="ListLabel 10"/>
+    <w:qFormat/>
+    <w:rPr>
+      <w:rFonts w:cs="Symbol"/>
+    </w:rPr>
+  </w:style>
+  <w:style w:type="character" w:styleId="ListLabel11">
+    <w:name w:val="ListLabel 11"/>
+    <w:qFormat/>
+    <w:rPr>
+      <w:b w:val="false"/>
+      <w:sz w:val="21"/>
+    </w:rPr>
+  </w:style>
+  <w:style w:type="character" w:styleId="ListLabel12">
+    <w:name w:val="ListLabel 12"/>
+    <w:qFormat/>
+    <w:rPr>
+      <w:b w:val="false"/>
+      <w:sz w:val="21"/>
+    </w:rPr>
+  </w:style>
+  <w:style w:type="character" w:styleId="ListLabel13">
+    <w:name w:val="ListLabel 13"/>
+    <w:qFormat/>
+    <w:rPr>
+      <w:rFonts w:cs="Symbol"/>
+    </w:rPr>
+  </w:style>
+  <w:style w:type="character" w:styleId="ListLabel14">
+    <w:name w:val="ListLabel 14"/>
+    <w:qFormat/>
+    <w:rPr>
+      <w:b w:val="false"/>
+      <w:sz w:val="21"/>
+    </w:rPr>
+  </w:style>
+  <w:style w:type="character" w:styleId="ListLabel15">
+    <w:name w:val="ListLabel 15"/>
+    <w:qFormat/>
+    <w:rPr>
+      <w:b/>
+      <w:sz w:val="21"/>
+    </w:rPr>
+  </w:style>
+  <w:style w:type="character" w:styleId="ListLabel16">
+    <w:name w:val="ListLabel 16"/>
+    <w:qFormat/>
+    <w:rPr>
+      <w:rFonts w:cs="Symbol"/>
+    </w:rPr>
+  </w:style>
+  <w:style w:type="character" w:styleId="ListLabel17">
+    <w:name w:val="ListLabel 17"/>
     <w:qFormat/>
     <w:rPr>
       <w:b w:val="false"/>

--- a/web/eq_hire.docx
+++ b/web/eq_hire.docx
@@ -24,21 +24,21 @@
     </w:p>
     <w:tbl>
       <w:tblPr>
-        <w:tblStyle w:val="a4"/>
+        <w:tblStyle w:val="a8"/>
         <w:tblW w:w="10988" w:type="dxa"/>
         <w:jc w:val="left"/>
         <w:tblInd w:w="0" w:type="dxa"/>
         <w:tblCellMar>
           <w:top w:w="0" w:type="dxa"/>
-          <w:left w:w="118" w:type="dxa"/>
+          <w:left w:w="123" w:type="dxa"/>
           <w:bottom w:w="0" w:type="dxa"/>
           <w:right w:w="108" w:type="dxa"/>
         </w:tblCellMar>
         <w:tblLook w:val="04a0"/>
       </w:tblPr>
       <w:tblGrid>
-        <w:gridCol w:w="8189"/>
-        <w:gridCol w:w="2798"/>
+        <w:gridCol w:w="8190"/>
+        <w:gridCol w:w="2797"/>
       </w:tblGrid>
       <w:tr>
         <w:trPr>
@@ -46,7 +46,7 @@
         </w:trPr>
         <w:tc>
           <w:tcPr>
-            <w:tcW w:w="8189" w:type="dxa"/>
+            <w:tcW w:w="8190" w:type="dxa"/>
             <w:tcBorders>
               <w:top w:val="nil"/>
               <w:left w:val="nil"/>
@@ -55,7 +55,7 @@
               <w:insideH w:val="nil"/>
               <w:insideV w:val="nil"/>
             </w:tcBorders>
-            <w:shd w:fill="auto" w:val="clear"/>
+            <w:shd w:color="auto" w:fill="auto" w:val="clear"/>
           </w:tcPr>
           <w:p>
             <w:pPr>
@@ -63,10 +63,6 @@
               <w:jc w:val="right"/>
               <w:rPr/>
             </w:pPr>
-            <w:r>
-              <w:rPr/>
-              <w:t xml:space="preserve">  </w:t>
-            </w:r>
             <w:hyperlink r:id="rId2">
               <w:r>
                 <w:rPr>
@@ -82,10 +78,6 @@
               </w:r>
             </w:hyperlink>
             <w:r>
-              <w:rPr/>
-              <w:t xml:space="preserve"> </w:t>
-            </w:r>
-            <w:r>
               <w:rPr>
                 <w:caps/>
               </w:rPr>
@@ -95,7 +87,7 @@
         </w:tc>
         <w:tc>
           <w:tcPr>
-            <w:tcW w:w="2798" w:type="dxa"/>
+            <w:tcW w:w="2797" w:type="dxa"/>
             <w:tcBorders>
               <w:top w:val="nil"/>
               <w:left w:val="nil"/>
@@ -104,7 +96,7 @@
               <w:insideH w:val="nil"/>
               <w:insideV w:val="nil"/>
             </w:tcBorders>
-            <w:shd w:fill="auto" w:val="clear"/>
+            <w:shd w:color="auto" w:fill="auto" w:val="clear"/>
           </w:tcPr>
           <w:p>
             <w:pPr>
@@ -205,27 +197,27 @@
     </w:p>
     <w:tbl>
       <w:tblPr>
-        <w:tblStyle w:val="a4"/>
+        <w:tblStyle w:val="a8"/>
         <w:tblW w:w="10280" w:type="dxa"/>
         <w:jc w:val="left"/>
         <w:tblInd w:w="0" w:type="dxa"/>
         <w:tblCellMar>
           <w:top w:w="0" w:type="dxa"/>
-          <w:left w:w="118" w:type="dxa"/>
+          <w:left w:w="123" w:type="dxa"/>
           <w:bottom w:w="0" w:type="dxa"/>
           <w:right w:w="108" w:type="dxa"/>
         </w:tblCellMar>
         <w:tblLook w:val="04a0"/>
       </w:tblPr>
       <w:tblGrid>
-        <w:gridCol w:w="5140"/>
-        <w:gridCol w:w="5139"/>
+        <w:gridCol w:w="5141"/>
+        <w:gridCol w:w="5138"/>
       </w:tblGrid>
       <w:tr>
         <w:trPr/>
         <w:tc>
           <w:tcPr>
-            <w:tcW w:w="5140" w:type="dxa"/>
+            <w:tcW w:w="5141" w:type="dxa"/>
             <w:tcBorders>
               <w:top w:val="nil"/>
               <w:left w:val="nil"/>
@@ -234,7 +226,7 @@
               <w:insideH w:val="nil"/>
               <w:insideV w:val="nil"/>
             </w:tcBorders>
-            <w:shd w:fill="auto" w:val="clear"/>
+            <w:shd w:color="auto" w:fill="auto" w:val="clear"/>
           </w:tcPr>
           <w:p>
             <w:pPr>
@@ -253,7 +245,7 @@
         </w:tc>
         <w:tc>
           <w:tcPr>
-            <w:tcW w:w="5139" w:type="dxa"/>
+            <w:tcW w:w="5138" w:type="dxa"/>
             <w:tcBorders>
               <w:top w:val="nil"/>
               <w:left w:val="nil"/>
@@ -262,7 +254,7 @@
               <w:insideH w:val="nil"/>
               <w:insideV w:val="nil"/>
             </w:tcBorders>
-            <w:shd w:fill="auto" w:val="clear"/>
+            <w:shd w:color="auto" w:fill="auto" w:val="clear"/>
           </w:tcPr>
           <w:p>
             <w:pPr>
@@ -282,15 +274,21 @@
               <w:rPr>
                 <w:lang w:val="en-US"/>
               </w:rPr>
-              <w:t>date_create</w:t>
-            </w:r>
+              <w:t>date_create_app</w:t>
+            </w:r>
+            <w:bookmarkEnd w:id="1"/>
             <w:r>
               <w:rPr>
                 <w:lang w:val="en-US"/>
               </w:rPr>
-              <w:t>_app</w:t>
-            </w:r>
-            <w:bookmarkEnd w:id="1"/>
+              <w:t>_</w:t>
+            </w:r>
+            <w:r>
+              <w:rPr>
+                <w:lang w:val="en-US"/>
+              </w:rPr>
+              <w:t>2</w:t>
+            </w:r>
             <w:r>
               <w:rPr>
                 <w:lang w:val="en-US"/>
@@ -460,7 +458,7 @@
       <w:tblPr>
         <w:tblW w:w="5000" w:type="pct"/>
         <w:jc w:val="left"/>
-        <w:tblInd w:w="-10" w:type="dxa"/>
+        <w:tblInd w:w="-15" w:type="dxa"/>
         <w:tblBorders>
           <w:top w:val="single" w:sz="4" w:space="0" w:color="00000A"/>
           <w:left w:val="single" w:sz="4" w:space="0" w:color="00000A"/>
@@ -471,7 +469,7 @@
         </w:tblBorders>
         <w:tblCellMar>
           <w:top w:w="0" w:type="dxa"/>
-          <w:left w:w="98" w:type="dxa"/>
+          <w:left w:w="93" w:type="dxa"/>
           <w:bottom w:w="0" w:type="dxa"/>
           <w:right w:w="108" w:type="dxa"/>
         </w:tblCellMar>
@@ -479,9 +477,9 @@
       </w:tblPr>
       <w:tblGrid>
         <w:gridCol w:w="660"/>
-        <w:gridCol w:w="6531"/>
+        <w:gridCol w:w="6532"/>
         <w:gridCol w:w="1313"/>
-        <w:gridCol w:w="18"/>
+        <w:gridCol w:w="17"/>
         <w:gridCol w:w="2249"/>
       </w:tblGrid>
       <w:tr>
@@ -501,7 +499,7 @@
             </w:tcBorders>
             <w:shd w:color="auto" w:fill="auto" w:val="clear"/>
             <w:tcMar>
-              <w:left w:w="98" w:type="dxa"/>
+              <w:left w:w="93" w:type="dxa"/>
             </w:tcMar>
             <w:vAlign w:val="center"/>
           </w:tcPr>
@@ -523,7 +521,7 @@
         </w:tc>
         <w:tc>
           <w:tcPr>
-            <w:tcW w:w="6531" w:type="dxa"/>
+            <w:tcW w:w="6532" w:type="dxa"/>
             <w:tcBorders>
               <w:top w:val="single" w:sz="4" w:space="0" w:color="00000A"/>
               <w:left w:val="single" w:sz="4" w:space="0" w:color="00000A"/>
@@ -534,7 +532,7 @@
             </w:tcBorders>
             <w:shd w:color="auto" w:fill="auto" w:val="clear"/>
             <w:tcMar>
-              <w:left w:w="98" w:type="dxa"/>
+              <w:left w:w="93" w:type="dxa"/>
             </w:tcMar>
             <w:vAlign w:val="center"/>
           </w:tcPr>
@@ -567,7 +565,7 @@
             </w:tcBorders>
             <w:shd w:color="auto" w:fill="auto" w:val="clear"/>
             <w:tcMar>
-              <w:left w:w="98" w:type="dxa"/>
+              <w:left w:w="93" w:type="dxa"/>
             </w:tcMar>
             <w:vAlign w:val="center"/>
           </w:tcPr>
@@ -587,7 +585,7 @@
         </w:tc>
         <w:tc>
           <w:tcPr>
-            <w:tcW w:w="2267" w:type="dxa"/>
+            <w:tcW w:w="2266" w:type="dxa"/>
             <w:gridSpan w:val="2"/>
             <w:tcBorders>
               <w:top w:val="single" w:sz="4" w:space="0" w:color="00000A"/>
@@ -597,9 +595,9 @@
               <w:insideH w:val="single" w:sz="4" w:space="0" w:color="00000A"/>
               <w:insideV w:val="single" w:sz="4" w:space="0" w:color="00000A"/>
             </w:tcBorders>
-            <w:shd w:fill="auto" w:val="clear"/>
+            <w:shd w:color="auto" w:fill="auto" w:val="clear"/>
             <w:tcMar>
-              <w:left w:w="98" w:type="dxa"/>
+              <w:left w:w="93" w:type="dxa"/>
             </w:tcMar>
           </w:tcPr>
           <w:p>
@@ -653,7 +651,7 @@
             </w:tcBorders>
             <w:shd w:color="auto" w:fill="auto" w:val="clear"/>
             <w:tcMar>
-              <w:left w:w="98" w:type="dxa"/>
+              <w:left w:w="93" w:type="dxa"/>
             </w:tcMar>
           </w:tcPr>
           <w:p>
@@ -674,7 +672,7 @@
         </w:tc>
         <w:tc>
           <w:tcPr>
-            <w:tcW w:w="6531" w:type="dxa"/>
+            <w:tcW w:w="6532" w:type="dxa"/>
             <w:tcBorders>
               <w:top w:val="single" w:sz="4" w:space="0" w:color="00000A"/>
               <w:left w:val="single" w:sz="4" w:space="0" w:color="00000A"/>
@@ -685,7 +683,7 @@
             </w:tcBorders>
             <w:shd w:color="auto" w:fill="auto" w:val="clear"/>
             <w:tcMar>
-              <w:left w:w="98" w:type="dxa"/>
+              <w:left w:w="93" w:type="dxa"/>
             </w:tcMar>
           </w:tcPr>
           <w:p>
@@ -704,7 +702,7 @@
         </w:tc>
         <w:tc>
           <w:tcPr>
-            <w:tcW w:w="1331" w:type="dxa"/>
+            <w:tcW w:w="1330" w:type="dxa"/>
             <w:gridSpan w:val="2"/>
             <w:tcBorders>
               <w:top w:val="single" w:sz="4" w:space="0" w:color="00000A"/>
@@ -716,7 +714,7 @@
             </w:tcBorders>
             <w:shd w:color="auto" w:fill="auto" w:val="clear"/>
             <w:tcMar>
-              <w:left w:w="98" w:type="dxa"/>
+              <w:left w:w="93" w:type="dxa"/>
             </w:tcMar>
           </w:tcPr>
           <w:p>
@@ -747,9 +745,9 @@
               <w:insideH w:val="single" w:sz="4" w:space="0" w:color="00000A"/>
               <w:insideV w:val="single" w:sz="4" w:space="0" w:color="00000A"/>
             </w:tcBorders>
-            <w:shd w:fill="auto" w:val="clear"/>
+            <w:shd w:color="auto" w:fill="auto" w:val="clear"/>
             <w:tcMar>
-              <w:left w:w="98" w:type="dxa"/>
+              <w:left w:w="93" w:type="dxa"/>
             </w:tcMar>
           </w:tcPr>
           <w:p>
@@ -811,46 +809,69 @@
           <w:sz w:val="21"/>
           <w:szCs w:val="21"/>
         </w:rPr>
-        <w:t xml:space="preserve">1.3 Стоимость аренды оборудования – </w:t>
-      </w:r>
-      <w:r>
-        <w:rPr>
-          <w:b w:val="false"/>
-          <w:bCs w:val="false"/>
+        <w:t>1.3 Стоимость аренды оборудования – ${</w:t>
+      </w:r>
+      <w:bookmarkStart w:id="3" w:name="__DdeLink__2377_10348746801"/>
+      <w:r>
+        <w:rPr>
           <w:sz w:val="21"/>
           <w:szCs w:val="21"/>
           <w:lang w:val="en-US"/>
         </w:rPr>
-        <w:t>${</w:t>
-      </w:r>
-      <w:bookmarkStart w:id="3" w:name="__DdeLink__2377_10348746801"/>
-      <w:r>
-        <w:rPr>
-          <w:b w:val="false"/>
-          <w:bCs w:val="false"/>
+        <w:t>eq</w:t>
+      </w:r>
+      <w:r>
+        <w:rPr>
+          <w:sz w:val="21"/>
+          <w:szCs w:val="21"/>
+        </w:rPr>
+        <w:t>_</w:t>
+      </w:r>
+      <w:r>
+        <w:rPr>
           <w:sz w:val="21"/>
           <w:szCs w:val="21"/>
           <w:lang w:val="en-US"/>
         </w:rPr>
-        <w:t>eq_sum_per_day</w:t>
+        <w:t>sum</w:t>
+      </w:r>
+      <w:r>
+        <w:rPr>
+          <w:sz w:val="21"/>
+          <w:szCs w:val="21"/>
+        </w:rPr>
+        <w:t>_</w:t>
+      </w:r>
+      <w:r>
+        <w:rPr>
+          <w:sz w:val="21"/>
+          <w:szCs w:val="21"/>
+          <w:lang w:val="en-US"/>
+        </w:rPr>
+        <w:t>per</w:t>
+      </w:r>
+      <w:r>
+        <w:rPr>
+          <w:sz w:val="21"/>
+          <w:szCs w:val="21"/>
+        </w:rPr>
+        <w:t>_</w:t>
+      </w:r>
+      <w:r>
+        <w:rPr>
+          <w:sz w:val="21"/>
+          <w:szCs w:val="21"/>
+          <w:lang w:val="en-US"/>
+        </w:rPr>
+        <w:t>day</w:t>
       </w:r>
       <w:bookmarkEnd w:id="3"/>
       <w:r>
         <w:rPr>
-          <w:b w:val="false"/>
-          <w:bCs w:val="false"/>
-          <w:sz w:val="21"/>
-          <w:szCs w:val="21"/>
-          <w:lang w:val="en-US"/>
-        </w:rPr>
-        <w:t>}</w:t>
-      </w:r>
-      <w:r>
-        <w:rPr>
-          <w:sz w:val="21"/>
-          <w:szCs w:val="21"/>
-        </w:rPr>
-        <w:t xml:space="preserve"> рублей/сутки</w:t>
+          <w:sz w:val="21"/>
+          <w:szCs w:val="21"/>
+        </w:rPr>
+        <w:t>} рублей/сутки</w:t>
       </w:r>
     </w:p>
     <w:p>
@@ -1212,7 +1233,7 @@
           <w:sz w:val="21"/>
           <w:szCs w:val="21"/>
         </w:rPr>
-        <w:t>За пользование оборудованием, указанном в п. 1.2 настоящего договора, Арендатор уплачивает Арендодателю арендную платууказанную в п.1.3 настоящего договора</w:t>
+        <w:t>За пользование оборудованием, указанном в п. 1.2 настоящего договора, Арендатор уплачивает Арендодателю арендную плату указанную в п.1.3 настоящего договора</w:t>
       </w:r>
       <w:r>
         <w:rPr>
@@ -1605,13 +1626,6 @@
           <w:sz w:val="21"/>
           <w:szCs w:val="21"/>
         </w:rPr>
-        <w:t xml:space="preserve">            </w:t>
-      </w:r>
-      <w:r>
-        <w:rPr>
-          <w:sz w:val="21"/>
-          <w:szCs w:val="21"/>
-        </w:rPr>
         <w:t xml:space="preserve">6.1. Все изменения и дополнения к настоящему Договору имеют юридическую силу только в том случае, если они совершены  письменном виде и подписаны Арендатором и Арендодателем. </w:t>
       </w:r>
     </w:p>
@@ -1645,13 +1659,6 @@
           <w:sz w:val="21"/>
           <w:szCs w:val="21"/>
         </w:rPr>
-        <w:t xml:space="preserve"> </w:t>
-      </w:r>
-      <w:r>
-        <w:rPr>
-          <w:sz w:val="21"/>
-          <w:szCs w:val="21"/>
-        </w:rPr>
         <w:t>6.2. Ни одна из сторон не вправе передавать свои права по настоящему Договору третьей  стороне без предварительного согласия другой стороны.</w:t>
       </w:r>
     </w:p>
@@ -1686,13 +1693,6 @@
           <w:sz w:val="21"/>
           <w:szCs w:val="21"/>
         </w:rPr>
-        <w:t xml:space="preserve"> </w:t>
-      </w:r>
-      <w:r>
-        <w:rPr>
-          <w:sz w:val="21"/>
-          <w:szCs w:val="21"/>
-        </w:rPr>
         <w:t>6.4. Во всем остальном, что не предусмотрено настоящим договором стороны руководствуются действующим законодательством РФ.</w:t>
       </w:r>
     </w:p>
@@ -1710,13 +1710,6 @@
           <w:sz w:val="21"/>
           <w:szCs w:val="21"/>
         </w:rPr>
-        <w:t xml:space="preserve"> </w:t>
-      </w:r>
-      <w:r>
-        <w:rPr>
-          <w:sz w:val="21"/>
-          <w:szCs w:val="21"/>
-        </w:rPr>
         <w:t xml:space="preserve">6.5. </w:t>
       </w:r>
       <w:r>
@@ -1726,7 +1719,7 @@
           <w:szCs w:val="21"/>
           <w:shd w:fill="FFFFFF" w:val="clear"/>
         </w:rPr>
-        <w:t>Все споры возникающие в связи с исполнением настоящего Договора подлежат рассмотрению в Вахитовском районном суде г. Казани, расположенного по адресу: РТ, г. Казань, ул. Лесгафта д. 33;  либо в Мировом суде судебного участка №4 Вахитовскогорайона г. Казани, адрес: РТ, г. Казань, ул. Коротченко, д. 4.</w:t>
+        <w:t>Все споры возникающие в связи с исполнением настоящего Договора подлежат рассмотрению в Вахитовском районном суде г. Казани, расположенного по адресу: РТ, г. Казань, ул. Лесгафта д. 33;  либо в Мировом суде судебного участка №4 Вахитовского района г. Казани, адрес: РТ, г. Казань, ул. Коротченко, д. 4.</w:t>
       </w:r>
     </w:p>
     <w:p>
@@ -1795,13 +1788,13 @@
     </w:p>
     <w:tbl>
       <w:tblPr>
-        <w:tblStyle w:val="a4"/>
+        <w:tblStyle w:val="a8"/>
         <w:tblW w:w="10988" w:type="dxa"/>
         <w:jc w:val="left"/>
         <w:tblInd w:w="0" w:type="dxa"/>
         <w:tblCellMar>
           <w:top w:w="0" w:type="dxa"/>
-          <w:left w:w="118" w:type="dxa"/>
+          <w:left w:w="123" w:type="dxa"/>
           <w:bottom w:w="0" w:type="dxa"/>
           <w:right w:w="108" w:type="dxa"/>
         </w:tblCellMar>
@@ -1825,7 +1818,7 @@
               <w:insideH w:val="nil"/>
               <w:insideV w:val="nil"/>
             </w:tcBorders>
-            <w:shd w:fill="auto" w:val="clear"/>
+            <w:shd w:color="auto" w:fill="auto" w:val="clear"/>
           </w:tcPr>
           <w:p>
             <w:pPr>
@@ -1872,7 +1865,7 @@
               <w:insideH w:val="nil"/>
               <w:insideV w:val="nil"/>
             </w:tcBorders>
-            <w:shd w:fill="auto" w:val="clear"/>
+            <w:shd w:color="auto" w:fill="auto" w:val="clear"/>
           </w:tcPr>
           <w:p>
             <w:pPr>
@@ -1907,7 +1900,7 @@
               <w:insideH w:val="nil"/>
               <w:insideV w:val="nil"/>
             </w:tcBorders>
-            <w:shd w:fill="auto" w:val="clear"/>
+            <w:shd w:color="auto" w:fill="auto" w:val="clear"/>
           </w:tcPr>
           <w:p>
             <w:pPr>
@@ -1953,7 +1946,7 @@
               <w:insideH w:val="nil"/>
               <w:insideV w:val="nil"/>
             </w:tcBorders>
-            <w:shd w:fill="auto" w:val="clear"/>
+            <w:shd w:color="auto" w:fill="auto" w:val="clear"/>
           </w:tcPr>
           <w:p>
             <w:pPr>
@@ -1994,7 +1987,7 @@
               <w:insideH w:val="nil"/>
               <w:insideV w:val="nil"/>
             </w:tcBorders>
-            <w:shd w:fill="auto" w:val="clear"/>
+            <w:shd w:color="auto" w:fill="auto" w:val="clear"/>
           </w:tcPr>
           <w:p>
             <w:pPr>
@@ -2029,7 +2022,7 @@
               <w:insideH w:val="nil"/>
               <w:insideV w:val="nil"/>
             </w:tcBorders>
-            <w:shd w:fill="auto" w:val="clear"/>
+            <w:shd w:color="auto" w:fill="auto" w:val="clear"/>
           </w:tcPr>
           <w:p>
             <w:pPr>
@@ -2085,10 +2078,6 @@
     <w:p>
       <w:pPr>
         <w:pStyle w:val="ListNumber"/>
-        <w:numPr>
-          <w:ilvl w:val="0"/>
-          <w:numId w:val="0"/>
-        </w:numPr>
         <w:jc w:val="left"/>
         <w:rPr>
           <w:rFonts w:ascii="Times New Roman" w:hAnsi="Times New Roman"/>
@@ -2109,11 +2098,6 @@
     <w:p>
       <w:pPr>
         <w:pStyle w:val="ListNumber"/>
-        <w:numPr>
-          <w:ilvl w:val="0"/>
-          <w:numId w:val="0"/>
-        </w:numPr>
-        <w:jc w:val="left"/>
         <w:rPr>
           <w:rFonts w:ascii="Times New Roman" w:hAnsi="Times New Roman"/>
           <w:color w:val="000000" w:themeColor="text1"/>
@@ -2133,13 +2117,13 @@
     </w:p>
     <w:tbl>
       <w:tblPr>
-        <w:tblStyle w:val="a4"/>
+        <w:tblStyle w:val="a8"/>
         <w:tblW w:w="15420" w:type="dxa"/>
         <w:jc w:val="left"/>
         <w:tblInd w:w="0" w:type="dxa"/>
         <w:tblCellMar>
           <w:top w:w="0" w:type="dxa"/>
-          <w:left w:w="118" w:type="dxa"/>
+          <w:left w:w="123" w:type="dxa"/>
           <w:bottom w:w="0" w:type="dxa"/>
           <w:right w:w="108" w:type="dxa"/>
         </w:tblCellMar>
@@ -2163,7 +2147,7 @@
               <w:insideH w:val="nil"/>
               <w:insideV w:val="nil"/>
             </w:tcBorders>
-            <w:shd w:fill="auto" w:val="clear"/>
+            <w:shd w:color="auto" w:fill="auto" w:val="clear"/>
           </w:tcPr>
           <w:p>
             <w:pPr>
@@ -2191,7 +2175,7 @@
               <w:insideH w:val="nil"/>
               <w:insideV w:val="nil"/>
             </w:tcBorders>
-            <w:shd w:fill="auto" w:val="clear"/>
+            <w:shd w:color="auto" w:fill="auto" w:val="clear"/>
           </w:tcPr>
           <w:p>
             <w:pPr>
@@ -2204,7 +2188,19 @@
               <w:rPr>
                 <w:lang w:val="en-US"/>
               </w:rPr>
-              <w:t>${date_create_app}</w:t>
+              <w:t>${date_create_app_</w:t>
+            </w:r>
+            <w:r>
+              <w:rPr>
+                <w:lang w:val="en-US"/>
+              </w:rPr>
+              <w:t>2</w:t>
+            </w:r>
+            <w:r>
+              <w:rPr>
+                <w:lang w:val="en-US"/>
+              </w:rPr>
+              <w:t>}</w:t>
             </w:r>
           </w:p>
         </w:tc>
@@ -2219,7 +2215,7 @@
               <w:insideH w:val="nil"/>
               <w:insideV w:val="nil"/>
             </w:tcBorders>
-            <w:shd w:fill="auto" w:val="clear"/>
+            <w:shd w:color="auto" w:fill="auto" w:val="clear"/>
           </w:tcPr>
           <w:p>
             <w:pPr>
@@ -2328,7 +2324,7 @@
       <w:tblPr>
         <w:tblW w:w="5000" w:type="pct"/>
         <w:jc w:val="left"/>
-        <w:tblInd w:w="-10" w:type="dxa"/>
+        <w:tblInd w:w="-15" w:type="dxa"/>
         <w:tblBorders>
           <w:top w:val="single" w:sz="4" w:space="0" w:color="00000A"/>
           <w:left w:val="single" w:sz="4" w:space="0" w:color="00000A"/>
@@ -2339,7 +2335,7 @@
         </w:tblBorders>
         <w:tblCellMar>
           <w:top w:w="0" w:type="dxa"/>
-          <w:left w:w="98" w:type="dxa"/>
+          <w:left w:w="93" w:type="dxa"/>
           <w:bottom w:w="0" w:type="dxa"/>
           <w:right w:w="108" w:type="dxa"/>
         </w:tblCellMar>
@@ -2347,9 +2343,9 @@
       </w:tblPr>
       <w:tblGrid>
         <w:gridCol w:w="660"/>
-        <w:gridCol w:w="6531"/>
+        <w:gridCol w:w="6532"/>
         <w:gridCol w:w="1313"/>
-        <w:gridCol w:w="18"/>
+        <w:gridCol w:w="17"/>
         <w:gridCol w:w="2249"/>
       </w:tblGrid>
       <w:tr>
@@ -2369,7 +2365,7 @@
             </w:tcBorders>
             <w:shd w:color="auto" w:fill="auto" w:val="clear"/>
             <w:tcMar>
-              <w:left w:w="98" w:type="dxa"/>
+              <w:left w:w="93" w:type="dxa"/>
             </w:tcMar>
             <w:vAlign w:val="center"/>
           </w:tcPr>
@@ -2391,7 +2387,7 @@
         </w:tc>
         <w:tc>
           <w:tcPr>
-            <w:tcW w:w="6531" w:type="dxa"/>
+            <w:tcW w:w="6532" w:type="dxa"/>
             <w:tcBorders>
               <w:top w:val="single" w:sz="4" w:space="0" w:color="00000A"/>
               <w:left w:val="single" w:sz="4" w:space="0" w:color="00000A"/>
@@ -2402,7 +2398,7 @@
             </w:tcBorders>
             <w:shd w:color="auto" w:fill="auto" w:val="clear"/>
             <w:tcMar>
-              <w:left w:w="98" w:type="dxa"/>
+              <w:left w:w="93" w:type="dxa"/>
             </w:tcMar>
             <w:vAlign w:val="center"/>
           </w:tcPr>
@@ -2435,7 +2431,7 @@
             </w:tcBorders>
             <w:shd w:color="auto" w:fill="auto" w:val="clear"/>
             <w:tcMar>
-              <w:left w:w="98" w:type="dxa"/>
+              <w:left w:w="93" w:type="dxa"/>
             </w:tcMar>
             <w:vAlign w:val="center"/>
           </w:tcPr>
@@ -2455,7 +2451,7 @@
         </w:tc>
         <w:tc>
           <w:tcPr>
-            <w:tcW w:w="2267" w:type="dxa"/>
+            <w:tcW w:w="2266" w:type="dxa"/>
             <w:gridSpan w:val="2"/>
             <w:tcBorders>
               <w:top w:val="single" w:sz="4" w:space="0" w:color="00000A"/>
@@ -2465,9 +2461,9 @@
               <w:insideH w:val="single" w:sz="4" w:space="0" w:color="00000A"/>
               <w:insideV w:val="single" w:sz="4" w:space="0" w:color="00000A"/>
             </w:tcBorders>
-            <w:shd w:fill="auto" w:val="clear"/>
+            <w:shd w:color="auto" w:fill="auto" w:val="clear"/>
             <w:tcMar>
-              <w:left w:w="98" w:type="dxa"/>
+              <w:left w:w="93" w:type="dxa"/>
             </w:tcMar>
           </w:tcPr>
           <w:p>
@@ -2521,7 +2517,7 @@
             </w:tcBorders>
             <w:shd w:color="auto" w:fill="auto" w:val="clear"/>
             <w:tcMar>
-              <w:left w:w="98" w:type="dxa"/>
+              <w:left w:w="93" w:type="dxa"/>
             </w:tcMar>
           </w:tcPr>
           <w:p>
@@ -2542,7 +2538,7 @@
         </w:tc>
         <w:tc>
           <w:tcPr>
-            <w:tcW w:w="6531" w:type="dxa"/>
+            <w:tcW w:w="6532" w:type="dxa"/>
             <w:tcBorders>
               <w:top w:val="single" w:sz="4" w:space="0" w:color="00000A"/>
               <w:left w:val="single" w:sz="4" w:space="0" w:color="00000A"/>
@@ -2553,7 +2549,7 @@
             </w:tcBorders>
             <w:shd w:color="auto" w:fill="auto" w:val="clear"/>
             <w:tcMar>
-              <w:left w:w="98" w:type="dxa"/>
+              <w:left w:w="93" w:type="dxa"/>
             </w:tcMar>
           </w:tcPr>
           <w:p>
@@ -2573,7 +2569,7 @@
         </w:tc>
         <w:tc>
           <w:tcPr>
-            <w:tcW w:w="1331" w:type="dxa"/>
+            <w:tcW w:w="1330" w:type="dxa"/>
             <w:gridSpan w:val="2"/>
             <w:tcBorders>
               <w:top w:val="single" w:sz="4" w:space="0" w:color="00000A"/>
@@ -2585,7 +2581,7 @@
             </w:tcBorders>
             <w:shd w:color="auto" w:fill="auto" w:val="clear"/>
             <w:tcMar>
-              <w:left w:w="98" w:type="dxa"/>
+              <w:left w:w="93" w:type="dxa"/>
             </w:tcMar>
           </w:tcPr>
           <w:p>
@@ -2616,9 +2612,9 @@
               <w:insideH w:val="single" w:sz="4" w:space="0" w:color="00000A"/>
               <w:insideV w:val="single" w:sz="4" w:space="0" w:color="00000A"/>
             </w:tcBorders>
-            <w:shd w:fill="auto" w:val="clear"/>
+            <w:shd w:color="auto" w:fill="auto" w:val="clear"/>
             <w:tcMar>
-              <w:left w:w="98" w:type="dxa"/>
+              <w:left w:w="93" w:type="dxa"/>
             </w:tcMar>
           </w:tcPr>
           <w:p>
@@ -2661,42 +2657,34 @@
           <w:bCs/>
           <w:szCs w:val="20"/>
         </w:rPr>
-        <w:t>Оборудование передается в аренду на ${count_day}</w:t>
-      </w:r>
-      <w:r>
-        <w:rPr/>
-        <w:t xml:space="preserve"> </w:t>
+        <w:t>Оборудование передается в аренду на ${count_day} суток согласно  договора  ${id_app_eq} от  ${date_create_app_</w:t>
       </w:r>
       <w:r>
         <w:rPr>
           <w:bCs/>
           <w:szCs w:val="20"/>
         </w:rPr>
-        <w:t>суток согласно  договора  ${id_app_eq} от  ${date_create_app}</w:t>
-      </w:r>
-    </w:p>
-    <w:p>
-      <w:pPr>
-        <w:pStyle w:val="Normal"/>
-        <w:rPr/>
-      </w:pPr>
+        <w:t>2</w:t>
+      </w:r>
       <w:r>
         <w:rPr>
           <w:bCs/>
           <w:szCs w:val="20"/>
         </w:rPr>
-        <w:t>Комплектность проверена. ${fio}</w:t>
-      </w:r>
-      <w:r>
+        <w:t>}</w:t>
+      </w:r>
+    </w:p>
+    <w:p>
+      <w:pPr>
+        <w:pStyle w:val="Normal"/>
         <w:rPr/>
-        <w:t xml:space="preserve"> </w:t>
-      </w:r>
+      </w:pPr>
       <w:r>
         <w:rPr>
           <w:bCs/>
           <w:szCs w:val="20"/>
         </w:rPr>
-        <w:t>по качеству и составу принятого оборудованияпретензий не имеет.</w:t>
+        <w:t>Комплектность проверена. ${fio} по качеству и составу принятого оборудования претензий не имеет.</w:t>
       </w:r>
     </w:p>
     <w:p>
@@ -2716,27 +2704,27 @@
     </w:p>
     <w:tbl>
       <w:tblPr>
-        <w:tblStyle w:val="a4"/>
+        <w:tblStyle w:val="a8"/>
         <w:tblW w:w="10988" w:type="dxa"/>
         <w:jc w:val="left"/>
         <w:tblInd w:w="0" w:type="dxa"/>
         <w:tblCellMar>
           <w:top w:w="0" w:type="dxa"/>
-          <w:left w:w="118" w:type="dxa"/>
+          <w:left w:w="123" w:type="dxa"/>
           <w:bottom w:w="0" w:type="dxa"/>
           <w:right w:w="108" w:type="dxa"/>
         </w:tblCellMar>
         <w:tblLook w:val="04a0"/>
       </w:tblPr>
       <w:tblGrid>
-        <w:gridCol w:w="5467"/>
-        <w:gridCol w:w="5520"/>
+        <w:gridCol w:w="5466"/>
+        <w:gridCol w:w="5521"/>
       </w:tblGrid>
       <w:tr>
         <w:trPr/>
         <w:tc>
           <w:tcPr>
-            <w:tcW w:w="5467" w:type="dxa"/>
+            <w:tcW w:w="5466" w:type="dxa"/>
             <w:tcBorders>
               <w:top w:val="nil"/>
               <w:left w:val="nil"/>
@@ -2745,7 +2733,7 @@
               <w:insideH w:val="nil"/>
               <w:insideV w:val="nil"/>
             </w:tcBorders>
-            <w:shd w:fill="auto" w:val="clear"/>
+            <w:shd w:color="auto" w:fill="auto" w:val="clear"/>
           </w:tcPr>
           <w:p>
             <w:pPr>
@@ -2796,7 +2784,7 @@
         </w:tc>
         <w:tc>
           <w:tcPr>
-            <w:tcW w:w="5520" w:type="dxa"/>
+            <w:tcW w:w="5521" w:type="dxa"/>
             <w:tcBorders>
               <w:top w:val="nil"/>
               <w:left w:val="nil"/>
@@ -2805,7 +2793,7 @@
               <w:insideH w:val="nil"/>
               <w:insideV w:val="nil"/>
             </w:tcBorders>
-            <w:shd w:fill="auto" w:val="clear"/>
+            <w:shd w:color="auto" w:fill="auto" w:val="clear"/>
           </w:tcPr>
           <w:p>
             <w:pPr>
@@ -2863,7 +2851,7 @@
         <w:trPr/>
         <w:tc>
           <w:tcPr>
-            <w:tcW w:w="5467" w:type="dxa"/>
+            <w:tcW w:w="5466" w:type="dxa"/>
             <w:tcBorders>
               <w:top w:val="nil"/>
               <w:left w:val="nil"/>
@@ -2872,7 +2860,7 @@
               <w:insideH w:val="nil"/>
               <w:insideV w:val="nil"/>
             </w:tcBorders>
-            <w:shd w:fill="auto" w:val="clear"/>
+            <w:shd w:color="auto" w:fill="auto" w:val="clear"/>
           </w:tcPr>
           <w:p>
             <w:pPr>
@@ -2901,7 +2889,7 @@
         </w:tc>
         <w:tc>
           <w:tcPr>
-            <w:tcW w:w="5520" w:type="dxa"/>
+            <w:tcW w:w="5521" w:type="dxa"/>
             <w:tcBorders>
               <w:top w:val="nil"/>
               <w:left w:val="nil"/>
@@ -2910,7 +2898,7 @@
               <w:insideH w:val="nil"/>
               <w:insideV w:val="nil"/>
             </w:tcBorders>
-            <w:shd w:fill="auto" w:val="clear"/>
+            <w:shd w:color="auto" w:fill="auto" w:val="clear"/>
           </w:tcPr>
           <w:p>
             <w:pPr>
@@ -3078,35 +3066,115 @@
           <w:sz w:val="21"/>
           <w:szCs w:val="21"/>
         </w:rPr>
-        <w:t xml:space="preserve">Дата </w:t>
+        <w:t>Дата</w:t>
+      </w:r>
+      <w:r>
+        <w:rPr>
+          <w:sz w:val="21"/>
+          <w:szCs w:val="21"/>
+          <w:lang w:val="en-US"/>
+        </w:rPr>
+        <w:t xml:space="preserve"> </w:t>
       </w:r>
       <w:r>
         <w:rPr>
           <w:bCs/>
           <w:sz w:val="21"/>
           <w:szCs w:val="20"/>
-        </w:rPr>
-        <w:t>${date_create_app}</w:t>
-      </w:r>
-      <w:r>
-        <w:rPr/>
-        <w:t xml:space="preserve"> </w:t>
-      </w:r>
-      <w:r>
-        <w:rPr>
-          <w:sz w:val="21"/>
-          <w:szCs w:val="21"/>
-        </w:rPr>
-        <w:t>Ф.И.О.Подпись ______________________</w:t>
-      </w:r>
-    </w:p>
-    <w:p>
-      <w:pPr>
-        <w:pStyle w:val="Normal"/>
-        <w:rPr/>
-      </w:pPr>
-      <w:r>
-        <w:rPr/>
+          <w:lang w:val="en-US"/>
+        </w:rPr>
+        <w:t>${date_create_app_</w:t>
+      </w:r>
+      <w:r>
+        <w:rPr>
+          <w:bCs/>
+          <w:sz w:val="21"/>
+          <w:szCs w:val="20"/>
+          <w:lang w:val="en-US"/>
+        </w:rPr>
+        <w:t>2</w:t>
+      </w:r>
+      <w:r>
+        <w:rPr>
+          <w:bCs/>
+          <w:sz w:val="21"/>
+          <w:szCs w:val="20"/>
+          <w:lang w:val="en-US"/>
+        </w:rPr>
+        <w:t xml:space="preserve">} </w:t>
+      </w:r>
+      <w:r>
+        <w:rPr>
+          <w:sz w:val="21"/>
+          <w:szCs w:val="21"/>
+        </w:rPr>
+        <w:t>Ф</w:t>
+      </w:r>
+      <w:r>
+        <w:rPr>
+          <w:sz w:val="21"/>
+          <w:szCs w:val="21"/>
+          <w:lang w:val="en-US"/>
+        </w:rPr>
+        <w:t>.</w:t>
+      </w:r>
+      <w:r>
+        <w:rPr>
+          <w:sz w:val="21"/>
+          <w:szCs w:val="21"/>
+        </w:rPr>
+        <w:t>И</w:t>
+      </w:r>
+      <w:r>
+        <w:rPr>
+          <w:sz w:val="21"/>
+          <w:szCs w:val="21"/>
+          <w:lang w:val="en-US"/>
+        </w:rPr>
+        <w:t>.</w:t>
+      </w:r>
+      <w:r>
+        <w:rPr>
+          <w:sz w:val="21"/>
+          <w:szCs w:val="21"/>
+        </w:rPr>
+        <w:t>О</w:t>
+      </w:r>
+      <w:r>
+        <w:rPr>
+          <w:sz w:val="21"/>
+          <w:szCs w:val="21"/>
+          <w:lang w:val="en-US"/>
+        </w:rPr>
+        <w:t>.</w:t>
+      </w:r>
+      <w:r>
+        <w:rPr>
+          <w:sz w:val="21"/>
+          <w:szCs w:val="21"/>
+        </w:rPr>
+        <w:t>Подпись</w:t>
+      </w:r>
+      <w:r>
+        <w:rPr>
+          <w:sz w:val="21"/>
+          <w:szCs w:val="21"/>
+          <w:lang w:val="en-US"/>
+        </w:rPr>
+        <w:t xml:space="preserve"> ______________________</w:t>
+      </w:r>
+    </w:p>
+    <w:p>
+      <w:pPr>
+        <w:pStyle w:val="Normal"/>
+        <w:rPr>
+          <w:lang w:val="en-US"/>
+        </w:rPr>
+      </w:pPr>
+      <w:r>
+        <w:rPr>
+          <w:lang w:val="en-US"/>
+        </w:rPr>
       </w:r>
     </w:p>
     <w:p>
@@ -4152,7 +4220,7 @@
     <w:qFormat/>
     <w:rPr/>
   </w:style>
-  <w:style w:type="character" w:styleId="InternetLink">
+  <w:style w:type="character" w:styleId="InternetLink" w:customStyle="1">
     <w:name w:val="Internet Link"/>
     <w:basedOn w:val="DefaultParagraphFont"/>
     <w:rsid w:val="00c716da"/>
@@ -4168,142 +4236,206 @@
     <w:rsid w:val="00fb7513"/>
     <w:rPr/>
   </w:style>
-  <w:style w:type="character" w:styleId="ListLabel1">
+  <w:style w:type="character" w:styleId="ListLabel1" w:customStyle="1">
     <w:name w:val="ListLabel 1"/>
+    <w:qFormat/>
+    <w:rsid w:val="00b86b2b"/>
+    <w:rPr>
+      <w:b w:val="false"/>
+      <w:sz w:val="21"/>
+    </w:rPr>
+  </w:style>
+  <w:style w:type="character" w:styleId="ListLabel2" w:customStyle="1">
+    <w:name w:val="ListLabel 2"/>
+    <w:qFormat/>
+    <w:rsid w:val="00b86b2b"/>
+    <w:rPr>
+      <w:b w:val="false"/>
+      <w:sz w:val="21"/>
+    </w:rPr>
+  </w:style>
+  <w:style w:type="character" w:styleId="ListLabel3" w:customStyle="1">
+    <w:name w:val="ListLabel 3"/>
+    <w:qFormat/>
+    <w:rsid w:val="00b86b2b"/>
+    <w:rPr>
+      <w:b/>
+      <w:sz w:val="21"/>
+    </w:rPr>
+  </w:style>
+  <w:style w:type="character" w:styleId="ListLabel4" w:customStyle="1">
+    <w:name w:val="ListLabel 4"/>
+    <w:qFormat/>
+    <w:rsid w:val="00b86b2b"/>
+    <w:rPr>
+      <w:b w:val="false"/>
+    </w:rPr>
+  </w:style>
+  <w:style w:type="character" w:styleId="ListLabel5" w:customStyle="1">
+    <w:name w:val="ListLabel 5"/>
+    <w:qFormat/>
+    <w:rsid w:val="00b86b2b"/>
+    <w:rPr>
+      <w:b w:val="false"/>
+      <w:sz w:val="21"/>
+    </w:rPr>
+  </w:style>
+  <w:style w:type="character" w:styleId="ListLabel6" w:customStyle="1">
+    <w:name w:val="ListLabel 6"/>
+    <w:qFormat/>
+    <w:rsid w:val="00b86b2b"/>
+    <w:rPr>
+      <w:b w:val="false"/>
+      <w:sz w:val="21"/>
+    </w:rPr>
+  </w:style>
+  <w:style w:type="character" w:styleId="ListLabel7" w:customStyle="1">
+    <w:name w:val="ListLabel 7"/>
+    <w:qFormat/>
+    <w:rsid w:val="00b86b2b"/>
+    <w:rPr>
+      <w:rFonts w:cs="Symbol"/>
+    </w:rPr>
+  </w:style>
+  <w:style w:type="character" w:styleId="ListLabel8" w:customStyle="1">
+    <w:name w:val="ListLabel 8"/>
+    <w:qFormat/>
+    <w:rsid w:val="00b86b2b"/>
+    <w:rPr>
+      <w:b w:val="false"/>
+      <w:sz w:val="21"/>
+    </w:rPr>
+  </w:style>
+  <w:style w:type="character" w:styleId="ListLabel9" w:customStyle="1">
+    <w:name w:val="ListLabel 9"/>
+    <w:qFormat/>
+    <w:rsid w:val="00b86b2b"/>
+    <w:rPr>
+      <w:b/>
+      <w:sz w:val="21"/>
+    </w:rPr>
+  </w:style>
+  <w:style w:type="character" w:styleId="ListLabel10" w:customStyle="1">
+    <w:name w:val="ListLabel 10"/>
+    <w:qFormat/>
+    <w:rsid w:val="00b86b2b"/>
+    <w:rPr>
+      <w:rFonts w:cs="Symbol"/>
+    </w:rPr>
+  </w:style>
+  <w:style w:type="character" w:styleId="ListLabel11" w:customStyle="1">
+    <w:name w:val="ListLabel 11"/>
+    <w:qFormat/>
+    <w:rsid w:val="00b86b2b"/>
+    <w:rPr>
+      <w:b w:val="false"/>
+      <w:sz w:val="21"/>
+    </w:rPr>
+  </w:style>
+  <w:style w:type="character" w:styleId="ListLabel12" w:customStyle="1">
+    <w:name w:val="ListLabel 12"/>
+    <w:qFormat/>
+    <w:rsid w:val="00b86b2b"/>
+    <w:rPr>
+      <w:b w:val="false"/>
+      <w:sz w:val="21"/>
+    </w:rPr>
+  </w:style>
+  <w:style w:type="character" w:styleId="ListLabel13" w:customStyle="1">
+    <w:name w:val="ListLabel 13"/>
+    <w:qFormat/>
+    <w:rsid w:val="00b86b2b"/>
+    <w:rPr>
+      <w:rFonts w:cs="Symbol"/>
+    </w:rPr>
+  </w:style>
+  <w:style w:type="character" w:styleId="ListLabel14" w:customStyle="1">
+    <w:name w:val="ListLabel 14"/>
+    <w:qFormat/>
+    <w:rsid w:val="00b86b2b"/>
+    <w:rPr>
+      <w:b w:val="false"/>
+      <w:sz w:val="21"/>
+    </w:rPr>
+  </w:style>
+  <w:style w:type="character" w:styleId="ListLabel15" w:customStyle="1">
+    <w:name w:val="ListLabel 15"/>
+    <w:qFormat/>
+    <w:rsid w:val="00b86b2b"/>
+    <w:rPr>
+      <w:b/>
+      <w:sz w:val="21"/>
+    </w:rPr>
+  </w:style>
+  <w:style w:type="character" w:styleId="ListLabel16" w:customStyle="1">
+    <w:name w:val="ListLabel 16"/>
+    <w:qFormat/>
+    <w:rsid w:val="00b86b2b"/>
+    <w:rPr>
+      <w:rFonts w:cs="Symbol"/>
+    </w:rPr>
+  </w:style>
+  <w:style w:type="character" w:styleId="ListLabel17" w:customStyle="1">
+    <w:name w:val="ListLabel 17"/>
+    <w:qFormat/>
+    <w:rsid w:val="00b86b2b"/>
+    <w:rPr>
+      <w:b w:val="false"/>
+      <w:sz w:val="21"/>
+    </w:rPr>
+  </w:style>
+  <w:style w:type="character" w:styleId="ListLabel18">
+    <w:name w:val="ListLabel 18"/>
     <w:qFormat/>
     <w:rPr>
       <w:b w:val="false"/>
       <w:sz w:val="21"/>
     </w:rPr>
   </w:style>
-  <w:style w:type="character" w:styleId="ListLabel2">
-    <w:name w:val="ListLabel 2"/>
+  <w:style w:type="character" w:styleId="ListLabel19">
+    <w:name w:val="ListLabel 19"/>
+    <w:qFormat/>
+    <w:rPr>
+      <w:rFonts w:cs="Symbol"/>
+    </w:rPr>
+  </w:style>
+  <w:style w:type="character" w:styleId="ListLabel20">
+    <w:name w:val="ListLabel 20"/>
     <w:qFormat/>
     <w:rPr>
       <w:b w:val="false"/>
       <w:sz w:val="21"/>
     </w:rPr>
   </w:style>
-  <w:style w:type="character" w:styleId="ListLabel3">
-    <w:name w:val="ListLabel 3"/>
+  <w:style w:type="character" w:styleId="ListLabel21">
+    <w:name w:val="ListLabel 21"/>
     <w:qFormat/>
     <w:rPr>
       <w:b/>
       <w:sz w:val="21"/>
     </w:rPr>
   </w:style>
-  <w:style w:type="character" w:styleId="ListLabel4">
-    <w:name w:val="ListLabel 4"/>
+  <w:style w:type="character" w:styleId="ListLabel22">
+    <w:name w:val="ListLabel 22"/>
     <w:qFormat/>
     <w:rPr>
-      <w:b w:val="false"/>
+      <w:rFonts w:cs="Symbol"/>
     </w:rPr>
   </w:style>
-  <w:style w:type="character" w:styleId="ListLabel5">
-    <w:name w:val="ListLabel 5"/>
+  <w:style w:type="character" w:styleId="ListLabel23">
+    <w:name w:val="ListLabel 23"/>
     <w:qFormat/>
     <w:rPr>
       <w:b w:val="false"/>
       <w:sz w:val="21"/>
     </w:rPr>
   </w:style>
-  <w:style w:type="character" w:styleId="ListLabel6">
-    <w:name w:val="ListLabel 6"/>
-    <w:qFormat/>
-    <w:rPr>
-      <w:b w:val="false"/>
-      <w:sz w:val="21"/>
-    </w:rPr>
-  </w:style>
-  <w:style w:type="character" w:styleId="ListLabel7">
-    <w:name w:val="ListLabel 7"/>
-    <w:qFormat/>
-    <w:rPr>
-      <w:rFonts w:cs="Symbol"/>
-    </w:rPr>
-  </w:style>
-  <w:style w:type="character" w:styleId="ListLabel8">
-    <w:name w:val="ListLabel 8"/>
-    <w:qFormat/>
-    <w:rPr>
-      <w:b w:val="false"/>
-      <w:sz w:val="21"/>
-    </w:rPr>
-  </w:style>
-  <w:style w:type="character" w:styleId="ListLabel9">
-    <w:name w:val="ListLabel 9"/>
-    <w:qFormat/>
-    <w:rPr>
-      <w:b/>
-      <w:sz w:val="21"/>
-    </w:rPr>
-  </w:style>
-  <w:style w:type="character" w:styleId="ListLabel10">
-    <w:name w:val="ListLabel 10"/>
-    <w:qFormat/>
-    <w:rPr>
-      <w:rFonts w:cs="Symbol"/>
-    </w:rPr>
-  </w:style>
-  <w:style w:type="character" w:styleId="ListLabel11">
-    <w:name w:val="ListLabel 11"/>
-    <w:qFormat/>
-    <w:rPr>
-      <w:b w:val="false"/>
-      <w:sz w:val="21"/>
-    </w:rPr>
-  </w:style>
-  <w:style w:type="character" w:styleId="ListLabel12">
-    <w:name w:val="ListLabel 12"/>
-    <w:qFormat/>
-    <w:rPr>
-      <w:b w:val="false"/>
-      <w:sz w:val="21"/>
-    </w:rPr>
-  </w:style>
-  <w:style w:type="character" w:styleId="ListLabel13">
-    <w:name w:val="ListLabel 13"/>
-    <w:qFormat/>
-    <w:rPr>
-      <w:rFonts w:cs="Symbol"/>
-    </w:rPr>
-  </w:style>
-  <w:style w:type="character" w:styleId="ListLabel14">
-    <w:name w:val="ListLabel 14"/>
-    <w:qFormat/>
-    <w:rPr>
-      <w:b w:val="false"/>
-      <w:sz w:val="21"/>
-    </w:rPr>
-  </w:style>
-  <w:style w:type="character" w:styleId="ListLabel15">
-    <w:name w:val="ListLabel 15"/>
-    <w:qFormat/>
-    <w:rPr>
-      <w:b/>
-      <w:sz w:val="21"/>
-    </w:rPr>
-  </w:style>
-  <w:style w:type="character" w:styleId="ListLabel16">
-    <w:name w:val="ListLabel 16"/>
-    <w:qFormat/>
-    <w:rPr>
-      <w:rFonts w:cs="Symbol"/>
-    </w:rPr>
-  </w:style>
-  <w:style w:type="character" w:styleId="ListLabel17">
-    <w:name w:val="ListLabel 17"/>
-    <w:qFormat/>
-    <w:rPr>
-      <w:b w:val="false"/>
-      <w:sz w:val="21"/>
-    </w:rPr>
-  </w:style>
-  <w:style w:type="paragraph" w:styleId="Heading">
+  <w:style w:type="paragraph" w:styleId="Heading" w:customStyle="1">
     <w:name w:val="Heading"/>
     <w:basedOn w:val="Normal"/>
     <w:next w:val="TextBody"/>
     <w:qFormat/>
+    <w:rsid w:val="00b86b2b"/>
     <w:pPr>
       <w:keepNext/>
       <w:spacing w:before="240" w:after="120"/>
@@ -4317,6 +4449,7 @@
   <w:style w:type="paragraph" w:styleId="TextBody">
     <w:name w:val="Body Text"/>
     <w:basedOn w:val="Normal"/>
+    <w:rsid w:val="00b86b2b"/>
     <w:pPr>
       <w:spacing w:lineRule="auto" w:line="288" w:before="0" w:after="140"/>
     </w:pPr>
@@ -4325,15 +4458,17 @@
   <w:style w:type="paragraph" w:styleId="List">
     <w:name w:val="List"/>
     <w:basedOn w:val="TextBody"/>
+    <w:rsid w:val="00b86b2b"/>
     <w:pPr/>
     <w:rPr>
       <w:rFonts w:cs="Lohit Devanagari"/>
     </w:rPr>
   </w:style>
-  <w:style w:type="paragraph" w:styleId="Caption">
+  <w:style w:type="paragraph" w:styleId="Caption" w:customStyle="1">
     <w:name w:val="Caption"/>
     <w:basedOn w:val="Normal"/>
     <w:qFormat/>
+    <w:rsid w:val="00b86b2b"/>
     <w:pPr>
       <w:suppressLineNumbers/>
       <w:spacing w:before="120" w:after="120"/>
@@ -4342,14 +4477,13 @@
       <w:rFonts w:cs="Lohit Devanagari"/>
       <w:i/>
       <w:iCs/>
-      <w:sz w:val="24"/>
-      <w:szCs w:val="24"/>
     </w:rPr>
   </w:style>
-  <w:style w:type="paragraph" w:styleId="Index">
+  <w:style w:type="paragraph" w:styleId="Index" w:customStyle="1">
     <w:name w:val="Index"/>
     <w:basedOn w:val="Normal"/>
     <w:qFormat/>
+    <w:rsid w:val="00b86b2b"/>
     <w:pPr>
       <w:suppressLineNumbers/>
     </w:pPr>
@@ -4482,10 +4616,11 @@
       <w:lang w:val="ru-RU" w:eastAsia="ru-RU" w:bidi="ar-SA"/>
     </w:rPr>
   </w:style>
-  <w:style w:type="paragraph" w:styleId="PreformattedText">
+  <w:style w:type="paragraph" w:styleId="PreformattedText" w:customStyle="1">
     <w:name w:val="Preformatted Text"/>
     <w:basedOn w:val="Normal"/>
     <w:qFormat/>
+    <w:rsid w:val="00b86b2b"/>
     <w:pPr/>
     <w:rPr/>
   </w:style>
@@ -4496,7 +4631,7 @@
     <w:unhideWhenUsed/>
     <w:qFormat/>
   </w:style>
-  <w:style w:type="table" w:default="1" w:styleId="a2">
+  <w:style w:type="table" w:default="1" w:styleId="a1">
     <w:name w:val="Normal Table"/>
     <w:uiPriority w:val="99"/>
     <w:semiHidden/>
@@ -4512,9 +4647,9 @@
       </w:tblCellMar>
     </w:tblPr>
   </w:style>
-  <w:style w:type="table" w:styleId="a4">
+  <w:style w:type="table" w:styleId="a8">
     <w:name w:val="Table Grid"/>
-    <w:basedOn w:val="a2"/>
+    <w:basedOn w:val="a1"/>
     <w:uiPriority w:val="59"/>
     <w:rsid w:val="007f2a94"/>
     <w:tblPr>

--- a/web/eq_hire.docx
+++ b/web/eq_hire.docx
@@ -30,7 +30,7 @@
         <w:tblInd w:w="0" w:type="dxa"/>
         <w:tblCellMar>
           <w:top w:w="0" w:type="dxa"/>
-          <w:left w:w="123" w:type="dxa"/>
+          <w:left w:w="128" w:type="dxa"/>
           <w:bottom w:w="0" w:type="dxa"/>
           <w:right w:w="108" w:type="dxa"/>
         </w:tblCellMar>
@@ -203,7 +203,7 @@
         <w:tblInd w:w="0" w:type="dxa"/>
         <w:tblCellMar>
           <w:top w:w="0" w:type="dxa"/>
-          <w:left w:w="123" w:type="dxa"/>
+          <w:left w:w="128" w:type="dxa"/>
           <w:bottom w:w="0" w:type="dxa"/>
           <w:right w:w="108" w:type="dxa"/>
         </w:tblCellMar>
@@ -281,19 +281,7 @@
               <w:rPr>
                 <w:lang w:val="en-US"/>
               </w:rPr>
-              <w:t>_</w:t>
-            </w:r>
-            <w:r>
-              <w:rPr>
-                <w:lang w:val="en-US"/>
-              </w:rPr>
-              <w:t>2</w:t>
-            </w:r>
-            <w:r>
-              <w:rPr>
-                <w:lang w:val="en-US"/>
-              </w:rPr>
-              <w:t>}</w:t>
+              <w:t>_2}</w:t>
             </w:r>
           </w:p>
         </w:tc>
@@ -458,7 +446,7 @@
       <w:tblPr>
         <w:tblW w:w="5000" w:type="pct"/>
         <w:jc w:val="left"/>
-        <w:tblInd w:w="-15" w:type="dxa"/>
+        <w:tblInd w:w="-20" w:type="dxa"/>
         <w:tblBorders>
           <w:top w:val="single" w:sz="4" w:space="0" w:color="00000A"/>
           <w:left w:val="single" w:sz="4" w:space="0" w:color="00000A"/>
@@ -469,7 +457,7 @@
         </w:tblBorders>
         <w:tblCellMar>
           <w:top w:w="0" w:type="dxa"/>
-          <w:left w:w="93" w:type="dxa"/>
+          <w:left w:w="88" w:type="dxa"/>
           <w:bottom w:w="0" w:type="dxa"/>
           <w:right w:w="108" w:type="dxa"/>
         </w:tblCellMar>
@@ -477,10 +465,10 @@
       </w:tblPr>
       <w:tblGrid>
         <w:gridCol w:w="660"/>
-        <w:gridCol w:w="6532"/>
+        <w:gridCol w:w="6533"/>
         <w:gridCol w:w="1313"/>
         <w:gridCol w:w="17"/>
-        <w:gridCol w:w="2249"/>
+        <w:gridCol w:w="2248"/>
       </w:tblGrid>
       <w:tr>
         <w:trPr>
@@ -499,7 +487,7 @@
             </w:tcBorders>
             <w:shd w:color="auto" w:fill="auto" w:val="clear"/>
             <w:tcMar>
-              <w:left w:w="93" w:type="dxa"/>
+              <w:left w:w="88" w:type="dxa"/>
             </w:tcMar>
             <w:vAlign w:val="center"/>
           </w:tcPr>
@@ -521,7 +509,7 @@
         </w:tc>
         <w:tc>
           <w:tcPr>
-            <w:tcW w:w="6532" w:type="dxa"/>
+            <w:tcW w:w="6533" w:type="dxa"/>
             <w:tcBorders>
               <w:top w:val="single" w:sz="4" w:space="0" w:color="00000A"/>
               <w:left w:val="single" w:sz="4" w:space="0" w:color="00000A"/>
@@ -532,7 +520,7 @@
             </w:tcBorders>
             <w:shd w:color="auto" w:fill="auto" w:val="clear"/>
             <w:tcMar>
-              <w:left w:w="93" w:type="dxa"/>
+              <w:left w:w="88" w:type="dxa"/>
             </w:tcMar>
             <w:vAlign w:val="center"/>
           </w:tcPr>
@@ -565,7 +553,7 @@
             </w:tcBorders>
             <w:shd w:color="auto" w:fill="auto" w:val="clear"/>
             <w:tcMar>
-              <w:left w:w="93" w:type="dxa"/>
+              <w:left w:w="88" w:type="dxa"/>
             </w:tcMar>
             <w:vAlign w:val="center"/>
           </w:tcPr>
@@ -585,7 +573,7 @@
         </w:tc>
         <w:tc>
           <w:tcPr>
-            <w:tcW w:w="2266" w:type="dxa"/>
+            <w:tcW w:w="2265" w:type="dxa"/>
             <w:gridSpan w:val="2"/>
             <w:tcBorders>
               <w:top w:val="single" w:sz="4" w:space="0" w:color="00000A"/>
@@ -597,7 +585,7 @@
             </w:tcBorders>
             <w:shd w:color="auto" w:fill="auto" w:val="clear"/>
             <w:tcMar>
-              <w:left w:w="93" w:type="dxa"/>
+              <w:left w:w="88" w:type="dxa"/>
             </w:tcMar>
           </w:tcPr>
           <w:p>
@@ -651,7 +639,7 @@
             </w:tcBorders>
             <w:shd w:color="auto" w:fill="auto" w:val="clear"/>
             <w:tcMar>
-              <w:left w:w="93" w:type="dxa"/>
+              <w:left w:w="88" w:type="dxa"/>
             </w:tcMar>
           </w:tcPr>
           <w:p>
@@ -672,7 +660,7 @@
         </w:tc>
         <w:tc>
           <w:tcPr>
-            <w:tcW w:w="6532" w:type="dxa"/>
+            <w:tcW w:w="6533" w:type="dxa"/>
             <w:tcBorders>
               <w:top w:val="single" w:sz="4" w:space="0" w:color="00000A"/>
               <w:left w:val="single" w:sz="4" w:space="0" w:color="00000A"/>
@@ -683,7 +671,7 @@
             </w:tcBorders>
             <w:shd w:color="auto" w:fill="auto" w:val="clear"/>
             <w:tcMar>
-              <w:left w:w="93" w:type="dxa"/>
+              <w:left w:w="88" w:type="dxa"/>
             </w:tcMar>
           </w:tcPr>
           <w:p>
@@ -714,7 +702,7 @@
             </w:tcBorders>
             <w:shd w:color="auto" w:fill="auto" w:val="clear"/>
             <w:tcMar>
-              <w:left w:w="93" w:type="dxa"/>
+              <w:left w:w="88" w:type="dxa"/>
             </w:tcMar>
           </w:tcPr>
           <w:p>
@@ -736,7 +724,7 @@
         </w:tc>
         <w:tc>
           <w:tcPr>
-            <w:tcW w:w="2249" w:type="dxa"/>
+            <w:tcW w:w="2248" w:type="dxa"/>
             <w:tcBorders>
               <w:top w:val="single" w:sz="4" w:space="0" w:color="00000A"/>
               <w:left w:val="single" w:sz="4" w:space="0" w:color="00000A"/>
@@ -747,7 +735,7 @@
             </w:tcBorders>
             <w:shd w:color="auto" w:fill="auto" w:val="clear"/>
             <w:tcMar>
-              <w:left w:w="93" w:type="dxa"/>
+              <w:left w:w="88" w:type="dxa"/>
             </w:tcMar>
           </w:tcPr>
           <w:p>
@@ -902,7 +890,7 @@
           <w:sz w:val="21"/>
           <w:szCs w:val="21"/>
         </w:rPr>
-        <w:t xml:space="preserve">} суток, с </w:t>
+        <w:t xml:space="preserve">} суток, с  </w:t>
       </w:r>
       <w:r>
         <w:rPr>
@@ -1192,13 +1180,7 @@
         <w:pStyle w:val="Normal"/>
         <w:ind w:left="-142" w:hanging="0"/>
         <w:jc w:val="center"/>
-        <w:rPr>
-          <w:b/>
-          <w:b/>
-          <w:caps/>
-          <w:sz w:val="21"/>
-          <w:szCs w:val="21"/>
-        </w:rPr>
+        <w:rPr/>
       </w:pPr>
       <w:r>
         <w:rPr>
@@ -1220,28 +1202,21 @@
         <w:ind w:left="0" w:firstLine="720"/>
         <w:jc w:val="both"/>
         <w:rPr>
-          <w:b/>
-          <w:b/>
-          <w:sz w:val="21"/>
-          <w:szCs w:val="21"/>
+          <w:b w:val="false"/>
+          <w:b w:val="false"/>
+          <w:bCs w:val="false"/>
         </w:rPr>
       </w:pPr>
       <w:bookmarkStart w:id="8" w:name="_GoBack"/>
       <w:bookmarkEnd w:id="8"/>
       <w:r>
         <w:rPr>
-          <w:sz w:val="21"/>
-          <w:szCs w:val="21"/>
-        </w:rPr>
-        <w:t>За пользование оборудованием, указанном в п. 1.2 настоящего договора, Арендатор уплачивает Арендодателю арендную плату указанную в п.1.3 настоящего договора</w:t>
-      </w:r>
-      <w:r>
-        <w:rPr>
-          <w:b/>
-          <w:sz w:val="21"/>
-          <w:szCs w:val="21"/>
-        </w:rPr>
-        <w:t>.</w:t>
+          <w:b w:val="false"/>
+          <w:bCs w:val="false"/>
+          <w:sz w:val="21"/>
+          <w:szCs w:val="21"/>
+        </w:rPr>
+        <w:t>За пользование оборудованием, указанном в п. 1.2 настоящего договора, Арендатор уплачивает Арендодателю арендную плату указанную в п.1.3 настоящего договора.</w:t>
       </w:r>
     </w:p>
     <w:p>
@@ -1254,12 +1229,15 @@
         <w:ind w:left="0" w:firstLine="720"/>
         <w:jc w:val="both"/>
         <w:rPr>
-          <w:sz w:val="21"/>
-          <w:szCs w:val="21"/>
-        </w:rPr>
-      </w:pPr>
-      <w:r>
-        <w:rPr>
+          <w:b w:val="false"/>
+          <w:b w:val="false"/>
+          <w:bCs w:val="false"/>
+        </w:rPr>
+      </w:pPr>
+      <w:r>
+        <w:rPr>
+          <w:b w:val="false"/>
+          <w:bCs w:val="false"/>
           <w:sz w:val="21"/>
           <w:szCs w:val="21"/>
         </w:rPr>
@@ -1274,10 +1252,16 @@
         </w:tabs>
         <w:ind w:firstLine="720"/>
         <w:jc w:val="both"/>
-        <w:rPr/>
-      </w:pPr>
-      <w:r>
-        <w:rPr>
+        <w:rPr>
+          <w:b w:val="false"/>
+          <w:b w:val="false"/>
+          <w:bCs w:val="false"/>
+        </w:rPr>
+      </w:pPr>
+      <w:r>
+        <w:rPr>
+          <w:b w:val="false"/>
+          <w:bCs w:val="false"/>
           <w:sz w:val="21"/>
           <w:szCs w:val="21"/>
         </w:rPr>
@@ -1286,6 +1270,8 @@
       <w:bookmarkStart w:id="9" w:name="__DdeLink__2389_1034874680"/>
       <w:r>
         <w:rPr>
+          <w:b w:val="false"/>
+          <w:bCs w:val="false"/>
           <w:sz w:val="21"/>
           <w:szCs w:val="21"/>
         </w:rPr>
@@ -1294,6 +1280,8 @@
       <w:bookmarkEnd w:id="9"/>
       <w:r>
         <w:rPr>
+          <w:b w:val="false"/>
+          <w:bCs w:val="false"/>
           <w:sz w:val="21"/>
           <w:szCs w:val="21"/>
         </w:rPr>
@@ -1316,6 +1304,8 @@
       </w:pPr>
       <w:r>
         <w:rPr>
+          <w:b w:val="false"/>
+          <w:bCs w:val="false"/>
           <w:sz w:val="21"/>
           <w:szCs w:val="21"/>
         </w:rPr>
@@ -1338,6 +1328,8 @@
       </w:pPr>
       <w:r>
         <w:rPr>
+          <w:b w:val="false"/>
+          <w:bCs w:val="false"/>
           <w:sz w:val="21"/>
           <w:szCs w:val="21"/>
         </w:rPr>
@@ -1345,6 +1337,8 @@
       </w:r>
       <w:r>
         <w:rPr>
+          <w:b w:val="false"/>
+          <w:bCs w:val="false"/>
           <w:vanish/>
           <w:sz w:val="21"/>
           <w:szCs w:val="21"/>
@@ -1368,6 +1362,8 @@
       </w:pPr>
       <w:r>
         <w:rPr>
+          <w:b w:val="false"/>
+          <w:bCs w:val="false"/>
           <w:vanish/>
           <w:sz w:val="21"/>
           <w:szCs w:val="21"/>
@@ -1794,7 +1790,7 @@
         <w:tblInd w:w="0" w:type="dxa"/>
         <w:tblCellMar>
           <w:top w:w="0" w:type="dxa"/>
-          <w:left w:w="123" w:type="dxa"/>
+          <w:left w:w="128" w:type="dxa"/>
           <w:bottom w:w="0" w:type="dxa"/>
           <w:right w:w="108" w:type="dxa"/>
         </w:tblCellMar>
@@ -2123,7 +2119,7 @@
         <w:tblInd w:w="0" w:type="dxa"/>
         <w:tblCellMar>
           <w:top w:w="0" w:type="dxa"/>
-          <w:left w:w="123" w:type="dxa"/>
+          <w:left w:w="128" w:type="dxa"/>
           <w:bottom w:w="0" w:type="dxa"/>
           <w:right w:w="108" w:type="dxa"/>
         </w:tblCellMar>
@@ -2188,19 +2184,7 @@
               <w:rPr>
                 <w:lang w:val="en-US"/>
               </w:rPr>
-              <w:t>${date_create_app_</w:t>
-            </w:r>
-            <w:r>
-              <w:rPr>
-                <w:lang w:val="en-US"/>
-              </w:rPr>
-              <w:t>2</w:t>
-            </w:r>
-            <w:r>
-              <w:rPr>
-                <w:lang w:val="en-US"/>
-              </w:rPr>
-              <w:t>}</w:t>
+              <w:t>${date_create_app_2}</w:t>
             </w:r>
           </w:p>
         </w:tc>
@@ -2324,7 +2308,7 @@
       <w:tblPr>
         <w:tblW w:w="5000" w:type="pct"/>
         <w:jc w:val="left"/>
-        <w:tblInd w:w="-15" w:type="dxa"/>
+        <w:tblInd w:w="-20" w:type="dxa"/>
         <w:tblBorders>
           <w:top w:val="single" w:sz="4" w:space="0" w:color="00000A"/>
           <w:left w:val="single" w:sz="4" w:space="0" w:color="00000A"/>
@@ -2335,7 +2319,7 @@
         </w:tblBorders>
         <w:tblCellMar>
           <w:top w:w="0" w:type="dxa"/>
-          <w:left w:w="93" w:type="dxa"/>
+          <w:left w:w="88" w:type="dxa"/>
           <w:bottom w:w="0" w:type="dxa"/>
           <w:right w:w="108" w:type="dxa"/>
         </w:tblCellMar>
@@ -2343,10 +2327,10 @@
       </w:tblPr>
       <w:tblGrid>
         <w:gridCol w:w="660"/>
-        <w:gridCol w:w="6532"/>
+        <w:gridCol w:w="6533"/>
         <w:gridCol w:w="1313"/>
         <w:gridCol w:w="17"/>
-        <w:gridCol w:w="2249"/>
+        <w:gridCol w:w="2248"/>
       </w:tblGrid>
       <w:tr>
         <w:trPr>
@@ -2365,7 +2349,7 @@
             </w:tcBorders>
             <w:shd w:color="auto" w:fill="auto" w:val="clear"/>
             <w:tcMar>
-              <w:left w:w="93" w:type="dxa"/>
+              <w:left w:w="88" w:type="dxa"/>
             </w:tcMar>
             <w:vAlign w:val="center"/>
           </w:tcPr>
@@ -2387,7 +2371,7 @@
         </w:tc>
         <w:tc>
           <w:tcPr>
-            <w:tcW w:w="6532" w:type="dxa"/>
+            <w:tcW w:w="6533" w:type="dxa"/>
             <w:tcBorders>
               <w:top w:val="single" w:sz="4" w:space="0" w:color="00000A"/>
               <w:left w:val="single" w:sz="4" w:space="0" w:color="00000A"/>
@@ -2398,7 +2382,7 @@
             </w:tcBorders>
             <w:shd w:color="auto" w:fill="auto" w:val="clear"/>
             <w:tcMar>
-              <w:left w:w="93" w:type="dxa"/>
+              <w:left w:w="88" w:type="dxa"/>
             </w:tcMar>
             <w:vAlign w:val="center"/>
           </w:tcPr>
@@ -2431,7 +2415,7 @@
             </w:tcBorders>
             <w:shd w:color="auto" w:fill="auto" w:val="clear"/>
             <w:tcMar>
-              <w:left w:w="93" w:type="dxa"/>
+              <w:left w:w="88" w:type="dxa"/>
             </w:tcMar>
             <w:vAlign w:val="center"/>
           </w:tcPr>
@@ -2451,7 +2435,7 @@
         </w:tc>
         <w:tc>
           <w:tcPr>
-            <w:tcW w:w="2266" w:type="dxa"/>
+            <w:tcW w:w="2265" w:type="dxa"/>
             <w:gridSpan w:val="2"/>
             <w:tcBorders>
               <w:top w:val="single" w:sz="4" w:space="0" w:color="00000A"/>
@@ -2463,7 +2447,7 @@
             </w:tcBorders>
             <w:shd w:color="auto" w:fill="auto" w:val="clear"/>
             <w:tcMar>
-              <w:left w:w="93" w:type="dxa"/>
+              <w:left w:w="88" w:type="dxa"/>
             </w:tcMar>
           </w:tcPr>
           <w:p>
@@ -2517,7 +2501,7 @@
             </w:tcBorders>
             <w:shd w:color="auto" w:fill="auto" w:val="clear"/>
             <w:tcMar>
-              <w:left w:w="93" w:type="dxa"/>
+              <w:left w:w="88" w:type="dxa"/>
             </w:tcMar>
           </w:tcPr>
           <w:p>
@@ -2538,7 +2522,7 @@
         </w:tc>
         <w:tc>
           <w:tcPr>
-            <w:tcW w:w="6532" w:type="dxa"/>
+            <w:tcW w:w="6533" w:type="dxa"/>
             <w:tcBorders>
               <w:top w:val="single" w:sz="4" w:space="0" w:color="00000A"/>
               <w:left w:val="single" w:sz="4" w:space="0" w:color="00000A"/>
@@ -2549,7 +2533,7 @@
             </w:tcBorders>
             <w:shd w:color="auto" w:fill="auto" w:val="clear"/>
             <w:tcMar>
-              <w:left w:w="93" w:type="dxa"/>
+              <w:left w:w="88" w:type="dxa"/>
             </w:tcMar>
           </w:tcPr>
           <w:p>
@@ -2581,7 +2565,7 @@
             </w:tcBorders>
             <w:shd w:color="auto" w:fill="auto" w:val="clear"/>
             <w:tcMar>
-              <w:left w:w="93" w:type="dxa"/>
+              <w:left w:w="88" w:type="dxa"/>
             </w:tcMar>
           </w:tcPr>
           <w:p>
@@ -2603,7 +2587,7 @@
         </w:tc>
         <w:tc>
           <w:tcPr>
-            <w:tcW w:w="2249" w:type="dxa"/>
+            <w:tcW w:w="2248" w:type="dxa"/>
             <w:tcBorders>
               <w:top w:val="single" w:sz="4" w:space="0" w:color="00000A"/>
               <w:left w:val="single" w:sz="4" w:space="0" w:color="00000A"/>
@@ -2614,7 +2598,7 @@
             </w:tcBorders>
             <w:shd w:color="auto" w:fill="auto" w:val="clear"/>
             <w:tcMar>
-              <w:left w:w="93" w:type="dxa"/>
+              <w:left w:w="88" w:type="dxa"/>
             </w:tcMar>
           </w:tcPr>
           <w:p>
@@ -2657,21 +2641,7 @@
           <w:bCs/>
           <w:szCs w:val="20"/>
         </w:rPr>
-        <w:t>Оборудование передается в аренду на ${count_day} суток согласно  договора  ${id_app_eq} от  ${date_create_app_</w:t>
-      </w:r>
-      <w:r>
-        <w:rPr>
-          <w:bCs/>
-          <w:szCs w:val="20"/>
-        </w:rPr>
-        <w:t>2</w:t>
-      </w:r>
-      <w:r>
-        <w:rPr>
-          <w:bCs/>
-          <w:szCs w:val="20"/>
-        </w:rPr>
-        <w:t>}</w:t>
+        <w:t>Оборудование передается в аренду на ${count_day} суток согласно  договора  ${id_app_eq} от  ${date_create_app_2}</w:t>
       </w:r>
     </w:p>
     <w:p>
@@ -2710,7 +2680,7 @@
         <w:tblInd w:w="0" w:type="dxa"/>
         <w:tblCellMar>
           <w:top w:w="0" w:type="dxa"/>
-          <w:left w:w="123" w:type="dxa"/>
+          <w:left w:w="128" w:type="dxa"/>
           <w:bottom w:w="0" w:type="dxa"/>
           <w:right w:w="108" w:type="dxa"/>
         </w:tblCellMar>
@@ -3083,25 +3053,7 @@
           <w:szCs w:val="20"/>
           <w:lang w:val="en-US"/>
         </w:rPr>
-        <w:t>${date_create_app_</w:t>
-      </w:r>
-      <w:r>
-        <w:rPr>
-          <w:bCs/>
-          <w:sz w:val="21"/>
-          <w:szCs w:val="20"/>
-          <w:lang w:val="en-US"/>
-        </w:rPr>
-        <w:t>2</w:t>
-      </w:r>
-      <w:r>
-        <w:rPr>
-          <w:bCs/>
-          <w:sz w:val="21"/>
-          <w:szCs w:val="20"/>
-          <w:lang w:val="en-US"/>
-        </w:rPr>
-        <w:t xml:space="preserve">} </w:t>
+        <w:t xml:space="preserve">${date_create_app_2} </w:t>
       </w:r>
       <w:r>
         <w:rPr>
@@ -3544,7 +3496,8 @@
       </w:pPr>
       <w:rPr>
         <w:sz w:val="21"/>
-        <w:b/>
+        <w:b w:val="false"/>
+        <w:bCs w:val="false"/>
       </w:rPr>
     </w:lvl>
     <w:lvl w:ilvl="1">
@@ -4424,6 +4377,53 @@
   </w:style>
   <w:style w:type="character" w:styleId="ListLabel23">
     <w:name w:val="ListLabel 23"/>
+    <w:qFormat/>
+    <w:rPr>
+      <w:b w:val="false"/>
+      <w:sz w:val="21"/>
+    </w:rPr>
+  </w:style>
+  <w:style w:type="character" w:styleId="ListLabel24">
+    <w:name w:val="ListLabel 24"/>
+    <w:qFormat/>
+    <w:rPr>
+      <w:b w:val="false"/>
+      <w:sz w:val="21"/>
+    </w:rPr>
+  </w:style>
+  <w:style w:type="character" w:styleId="ListLabel25">
+    <w:name w:val="ListLabel 25"/>
+    <w:qFormat/>
+    <w:rPr>
+      <w:rFonts w:cs="Symbol"/>
+    </w:rPr>
+  </w:style>
+  <w:style w:type="character" w:styleId="ListLabel26">
+    <w:name w:val="ListLabel 26"/>
+    <w:qFormat/>
+    <w:rPr>
+      <w:b w:val="false"/>
+      <w:sz w:val="21"/>
+    </w:rPr>
+  </w:style>
+  <w:style w:type="character" w:styleId="ListLabel27">
+    <w:name w:val="ListLabel 27"/>
+    <w:qFormat/>
+    <w:rPr>
+      <w:b w:val="false"/>
+      <w:bCs w:val="false"/>
+      <w:sz w:val="21"/>
+    </w:rPr>
+  </w:style>
+  <w:style w:type="character" w:styleId="ListLabel28">
+    <w:name w:val="ListLabel 28"/>
+    <w:qFormat/>
+    <w:rPr>
+      <w:rFonts w:cs="Symbol"/>
+    </w:rPr>
+  </w:style>
+  <w:style w:type="character" w:styleId="ListLabel29">
+    <w:name w:val="ListLabel 29"/>
     <w:qFormat/>
     <w:rPr>
       <w:b w:val="false"/>
